--- a/数据以及接口信息/校招薪水数据接口文档.docx
+++ b/数据以及接口信息/校招薪水数据接口文档.docx
@@ -348,8 +348,8 @@
           <w:szCs w:val="44"/>
         </w:rPr>
       </w:pPr>
-      <w:bookmarkStart w:id="0" w:name="_Toc10671"/>
-      <w:bookmarkStart w:id="1" w:name="_Toc1315"/>
+      <w:bookmarkStart w:id="0" w:name="_Toc1315"/>
+      <w:bookmarkStart w:id="1" w:name="_Toc10671"/>
       <w:r>
         <w:rPr>
           <w:rFonts w:hint="eastAsia"/>
@@ -381,7 +381,7 @@
           <w:rFonts w:hint="eastAsia" w:ascii="微软雅黑" w:hAnsi="微软雅黑" w:eastAsia="微软雅黑"/>
           <w:lang w:val="en-US" w:eastAsia="zh-CN"/>
         </w:rPr>
-        <w:t>访问域名：www.offershow.online:8080</w:t>
+        <w:t>访问域名：www.offershow.online:8080（所有测试数据都在8080端口查看）</w:t>
       </w:r>
     </w:p>
     <w:p>
@@ -457,7 +457,7 @@
           <w:rFonts w:hint="eastAsia" w:ascii="微软雅黑" w:hAnsi="微软雅黑" w:eastAsia="微软雅黑"/>
           <w:lang w:val="en-US" w:eastAsia="zh-CN"/>
         </w:rPr>
-        <w:t>http://www.offershow.online:8000/webapi/jobdetail/id</w:t>
+        <w:t>http://www.offershow.online:8080/webapi/jobdetail/id</w:t>
       </w:r>
       <w:r>
         <w:rPr>
@@ -520,6 +520,8 @@
         </w:rPr>
         <w:t xml:space="preserve">     4）返回参数全局变量</w:t>
       </w:r>
+      <w:bookmarkStart w:id="14" w:name="_GoBack"/>
+      <w:bookmarkEnd w:id="14"/>
     </w:p>
     <w:tbl>
       <w:tblPr>
@@ -559,6 +561,12 @@
             <w:insideV w:val="single" w:color="auto" w:sz="4" w:space="0"/>
           </w:tblBorders>
           <w:tblLayout w:type="fixed"/>
+          <w:tblCellMar>
+            <w:top w:w="0" w:type="dxa"/>
+            <w:left w:w="108" w:type="dxa"/>
+            <w:bottom w:w="0" w:type="dxa"/>
+            <w:right w:w="108" w:type="dxa"/>
+          </w:tblCellMar>
         </w:tblPrEx>
         <w:trPr>
           <w:jc w:val="center"/>
@@ -747,12 +755,6 @@
             <w:insideV w:val="single" w:color="auto" w:sz="4" w:space="0"/>
           </w:tblBorders>
           <w:tblLayout w:type="fixed"/>
-          <w:tblCellMar>
-            <w:top w:w="0" w:type="dxa"/>
-            <w:left w:w="108" w:type="dxa"/>
-            <w:bottom w:w="0" w:type="dxa"/>
-            <w:right w:w="108" w:type="dxa"/>
-          </w:tblCellMar>
         </w:tblPrEx>
         <w:trPr>
           <w:jc w:val="center"/>
@@ -2169,8 +2171,6 @@
         </w:rPr>
         <w:fldChar w:fldCharType="end"/>
       </w:r>
-      <w:bookmarkStart w:id="14" w:name="_GoBack"/>
-      <w:bookmarkEnd w:id="14"/>
     </w:p>
     <w:p>
       <w:pPr>
@@ -2201,36 +2201,8 @@
     </w:p>
     <w:p>
       <w:pPr>
-        <w:pStyle w:val="2"/>
         <w:rPr>
           <w:rFonts w:hint="eastAsia"/>
-          <w:color w:val="auto"/>
-          <w:sz w:val="44"/>
-          <w:szCs w:val="44"/>
-          <w:lang w:val="en-US" w:eastAsia="zh-CN"/>
-        </w:rPr>
-      </w:pPr>
-    </w:p>
-    <w:p>
-      <w:pPr>
-        <w:pStyle w:val="2"/>
-        <w:rPr>
-          <w:rFonts w:hint="eastAsia"/>
-          <w:color w:val="auto"/>
-          <w:sz w:val="44"/>
-          <w:szCs w:val="44"/>
-          <w:lang w:val="en-US" w:eastAsia="zh-CN"/>
-        </w:rPr>
-      </w:pPr>
-    </w:p>
-    <w:p>
-      <w:pPr>
-        <w:pStyle w:val="2"/>
-        <w:rPr>
-          <w:rFonts w:hint="eastAsia"/>
-          <w:color w:val="auto"/>
-          <w:sz w:val="44"/>
-          <w:szCs w:val="44"/>
           <w:lang w:val="en-US" w:eastAsia="zh-CN"/>
         </w:rPr>
       </w:pPr>
@@ -2644,7 +2616,7 @@
                 <w:rFonts w:hint="eastAsia" w:ascii="微软雅黑" w:hAnsi="微软雅黑" w:eastAsia="微软雅黑"/>
                 <w:lang w:val="en-US" w:eastAsia="zh-CN"/>
               </w:rPr>
-              <w:t>http://www.offershow.online:8080/webapi/jobrecord</w:t>
+              <w:t>http://www.offershow.online:8080/webapi/jobrecord/</w:t>
             </w:r>
             <w:r>
               <w:rPr>
@@ -2746,7 +2718,7 @@
                 <w:szCs w:val="21"/>
                 <w:lang w:val="en-US" w:eastAsia="zh-CN"/>
               </w:rPr>
-              <w:t>POST</w:t>
+              <w:t>POST(注意链接要加/)</w:t>
             </w:r>
           </w:p>
         </w:tc>
@@ -9834,6 +9806,12 @@
             <w:insideV w:val="single" w:color="A5A5A5" w:sz="4" w:space="0"/>
           </w:tblBorders>
           <w:tblLayout w:type="fixed"/>
+          <w:tblCellMar>
+            <w:top w:w="0" w:type="dxa"/>
+            <w:left w:w="108" w:type="dxa"/>
+            <w:bottom w:w="0" w:type="dxa"/>
+            <w:right w:w="108" w:type="dxa"/>
+          </w:tblCellMar>
         </w:tblPrEx>
         <w:trPr>
           <w:trHeight w:val="345" w:hRule="atLeast"/>

--- a/数据以及接口信息/校招薪水数据接口文档.docx
+++ b/数据以及接口信息/校招薪水数据接口文档.docx
@@ -348,8 +348,8 @@
           <w:szCs w:val="44"/>
         </w:rPr>
       </w:pPr>
-      <w:bookmarkStart w:id="0" w:name="_Toc1315"/>
-      <w:bookmarkStart w:id="1" w:name="_Toc10671"/>
+      <w:bookmarkStart w:id="0" w:name="_Toc10671"/>
+      <w:bookmarkStart w:id="1" w:name="_Toc1315"/>
       <w:r>
         <w:rPr>
           <w:rFonts w:hint="eastAsia"/>
@@ -520,8 +520,6 @@
         </w:rPr>
         <w:t xml:space="preserve">     4）返回参数全局变量</w:t>
       </w:r>
-      <w:bookmarkStart w:id="14" w:name="_GoBack"/>
-      <w:bookmarkEnd w:id="14"/>
     </w:p>
     <w:tbl>
       <w:tblPr>
@@ -561,12 +559,6 @@
             <w:insideV w:val="single" w:color="auto" w:sz="4" w:space="0"/>
           </w:tblBorders>
           <w:tblLayout w:type="fixed"/>
-          <w:tblCellMar>
-            <w:top w:w="0" w:type="dxa"/>
-            <w:left w:w="108" w:type="dxa"/>
-            <w:bottom w:w="0" w:type="dxa"/>
-            <w:right w:w="108" w:type="dxa"/>
-          </w:tblCellMar>
         </w:tblPrEx>
         <w:trPr>
           <w:jc w:val="center"/>
@@ -643,103 +635,6 @@
                 <w:szCs w:val="21"/>
               </w:rPr>
               <w:t>描述</w:t>
-            </w:r>
-          </w:p>
-        </w:tc>
-      </w:tr>
-      <w:tr>
-        <w:tblPrEx>
-          <w:tblBorders>
-            <w:top w:val="single" w:color="auto" w:sz="4" w:space="0"/>
-            <w:left w:val="single" w:color="auto" w:sz="4" w:space="0"/>
-            <w:bottom w:val="single" w:color="auto" w:sz="4" w:space="0"/>
-            <w:right w:val="single" w:color="auto" w:sz="4" w:space="0"/>
-            <w:insideH w:val="single" w:color="auto" w:sz="4" w:space="0"/>
-            <w:insideV w:val="single" w:color="auto" w:sz="4" w:space="0"/>
-          </w:tblBorders>
-          <w:tblLayout w:type="fixed"/>
-          <w:tblCellMar>
-            <w:top w:w="0" w:type="dxa"/>
-            <w:left w:w="108" w:type="dxa"/>
-            <w:bottom w:w="0" w:type="dxa"/>
-            <w:right w:w="108" w:type="dxa"/>
-          </w:tblCellMar>
-        </w:tblPrEx>
-        <w:trPr>
-          <w:jc w:val="center"/>
-        </w:trPr>
-        <w:tc>
-          <w:tcPr>
-            <w:tcW w:w="2093" w:type="dxa"/>
-            <w:vAlign w:val="top"/>
-          </w:tcPr>
-          <w:p>
-            <w:pPr>
-              <w:spacing w:line="400" w:lineRule="exact"/>
-              <w:jc w:val="left"/>
-              <w:rPr>
-                <w:rFonts w:ascii="Calibri" w:hAnsi="Calibri"/>
-                <w:color w:val="000000"/>
-                <w:szCs w:val="21"/>
-              </w:rPr>
-            </w:pPr>
-            <w:r>
-              <w:rPr>
-                <w:rFonts w:hint="eastAsia" w:ascii="Calibri" w:hAnsi="Calibri"/>
-                <w:color w:val="000000"/>
-                <w:szCs w:val="21"/>
-              </w:rPr>
-              <w:t>r</w:t>
-            </w:r>
-          </w:p>
-        </w:tc>
-        <w:tc>
-          <w:tcPr>
-            <w:tcW w:w="2544" w:type="dxa"/>
-            <w:vAlign w:val="top"/>
-          </w:tcPr>
-          <w:p>
-            <w:pPr>
-              <w:spacing w:line="400" w:lineRule="exact"/>
-              <w:jc w:val="left"/>
-              <w:rPr>
-                <w:rFonts w:ascii="Calibri" w:hAnsi="Calibri"/>
-                <w:color w:val="000000"/>
-                <w:szCs w:val="21"/>
-              </w:rPr>
-            </w:pPr>
-            <w:r>
-              <w:rPr>
-                <w:rFonts w:hint="eastAsia" w:ascii="Calibri" w:hAnsi="Calibri"/>
-                <w:color w:val="000000"/>
-                <w:szCs w:val="21"/>
-              </w:rPr>
-              <w:t>int</w:t>
-            </w:r>
-          </w:p>
-        </w:tc>
-        <w:tc>
-          <w:tcPr>
-            <w:tcW w:w="3885" w:type="dxa"/>
-            <w:vAlign w:val="top"/>
-          </w:tcPr>
-          <w:p>
-            <w:pPr>
-              <w:spacing w:line="400" w:lineRule="exact"/>
-              <w:jc w:val="left"/>
-              <w:rPr>
-                <w:rFonts w:ascii="Calibri" w:hAnsi="Calibri"/>
-                <w:color w:val="000000"/>
-                <w:szCs w:val="21"/>
-              </w:rPr>
-            </w:pPr>
-            <w:r>
-              <w:rPr>
-                <w:rFonts w:hint="eastAsia" w:ascii="Calibri" w:hAnsi="Calibri"/>
-                <w:color w:val="000000"/>
-                <w:szCs w:val="21"/>
-              </w:rPr>
-              <w:t>返回码：1-成功 非1-失败</w:t>
             </w:r>
           </w:p>
         </w:tc>
@@ -780,6 +675,97 @@
                 <w:color w:val="000000"/>
                 <w:szCs w:val="21"/>
               </w:rPr>
+              <w:t>r</w:t>
+            </w:r>
+          </w:p>
+        </w:tc>
+        <w:tc>
+          <w:tcPr>
+            <w:tcW w:w="2544" w:type="dxa"/>
+            <w:vAlign w:val="top"/>
+          </w:tcPr>
+          <w:p>
+            <w:pPr>
+              <w:spacing w:line="400" w:lineRule="exact"/>
+              <w:jc w:val="left"/>
+              <w:rPr>
+                <w:rFonts w:ascii="Calibri" w:hAnsi="Calibri"/>
+                <w:color w:val="000000"/>
+                <w:szCs w:val="21"/>
+              </w:rPr>
+            </w:pPr>
+            <w:r>
+              <w:rPr>
+                <w:rFonts w:hint="eastAsia" w:ascii="Calibri" w:hAnsi="Calibri"/>
+                <w:color w:val="000000"/>
+                <w:szCs w:val="21"/>
+              </w:rPr>
+              <w:t>int</w:t>
+            </w:r>
+          </w:p>
+        </w:tc>
+        <w:tc>
+          <w:tcPr>
+            <w:tcW w:w="3885" w:type="dxa"/>
+            <w:vAlign w:val="top"/>
+          </w:tcPr>
+          <w:p>
+            <w:pPr>
+              <w:spacing w:line="400" w:lineRule="exact"/>
+              <w:jc w:val="left"/>
+              <w:rPr>
+                <w:rFonts w:ascii="Calibri" w:hAnsi="Calibri"/>
+                <w:color w:val="000000"/>
+                <w:szCs w:val="21"/>
+              </w:rPr>
+            </w:pPr>
+            <w:r>
+              <w:rPr>
+                <w:rFonts w:hint="eastAsia" w:ascii="Calibri" w:hAnsi="Calibri"/>
+                <w:color w:val="000000"/>
+                <w:szCs w:val="21"/>
+              </w:rPr>
+              <w:t>返回码：1-成功 非1-失败</w:t>
+            </w:r>
+          </w:p>
+        </w:tc>
+      </w:tr>
+      <w:tr>
+        <w:tblPrEx>
+          <w:tblBorders>
+            <w:top w:val="single" w:color="auto" w:sz="4" w:space="0"/>
+            <w:left w:val="single" w:color="auto" w:sz="4" w:space="0"/>
+            <w:bottom w:val="single" w:color="auto" w:sz="4" w:space="0"/>
+            <w:right w:val="single" w:color="auto" w:sz="4" w:space="0"/>
+            <w:insideH w:val="single" w:color="auto" w:sz="4" w:space="0"/>
+            <w:insideV w:val="single" w:color="auto" w:sz="4" w:space="0"/>
+          </w:tblBorders>
+          <w:tblLayout w:type="fixed"/>
+        </w:tblPrEx>
+        <w:trPr>
+          <w:jc w:val="center"/>
+        </w:trPr>
+        <w:tc>
+          <w:tcPr>
+            <w:tcW w:w="2093" w:type="dxa"/>
+            <w:vAlign w:val="top"/>
+          </w:tcPr>
+          <w:p>
+            <w:pPr>
+              <w:spacing w:line="400" w:lineRule="exact"/>
+              <w:jc w:val="left"/>
+              <w:rPr>
+                <w:rFonts w:ascii="Calibri" w:hAnsi="Calibri"/>
+                <w:color w:val="000000"/>
+                <w:szCs w:val="21"/>
+              </w:rPr>
+            </w:pPr>
+            <w:r>
+              <w:rPr>
+                <w:rFonts w:hint="eastAsia" w:ascii="Calibri" w:hAnsi="Calibri"/>
+                <w:color w:val="000000"/>
+                <w:szCs w:val="21"/>
+              </w:rPr>
               <w:t>msg</w:t>
             </w:r>
           </w:p>
@@ -1229,7 +1215,7 @@
           <w:sz w:val="28"/>
           <w:szCs w:val="36"/>
         </w:rPr>
-        <w:t>3</w:t>
+        <w:t>4</w:t>
       </w:r>
       <w:r>
         <w:rPr>
@@ -1329,7 +1315,7 @@
           <w:sz w:val="28"/>
           <w:szCs w:val="36"/>
         </w:rPr>
-        <w:t>3</w:t>
+        <w:t>4</w:t>
       </w:r>
       <w:r>
         <w:rPr>
@@ -1429,7 +1415,7 @@
           <w:sz w:val="28"/>
           <w:szCs w:val="36"/>
         </w:rPr>
-        <w:t>4</w:t>
+        <w:t>5</w:t>
       </w:r>
       <w:r>
         <w:rPr>
@@ -1529,7 +1515,7 @@
           <w:sz w:val="28"/>
           <w:szCs w:val="36"/>
         </w:rPr>
-        <w:t>5</w:t>
+        <w:t>6</w:t>
       </w:r>
       <w:r>
         <w:rPr>
@@ -1629,7 +1615,7 @@
           <w:sz w:val="28"/>
           <w:szCs w:val="36"/>
         </w:rPr>
-        <w:t>6</w:t>
+        <w:t>9</w:t>
       </w:r>
       <w:r>
         <w:rPr>
@@ -1729,7 +1715,7 @@
           <w:sz w:val="28"/>
           <w:szCs w:val="36"/>
         </w:rPr>
-        <w:t>7</w:t>
+        <w:t>10</w:t>
       </w:r>
       <w:r>
         <w:rPr>
@@ -1829,7 +1815,7 @@
           <w:sz w:val="28"/>
           <w:szCs w:val="36"/>
         </w:rPr>
-        <w:t>8</w:t>
+        <w:t>11</w:t>
       </w:r>
       <w:r>
         <w:rPr>
@@ -1929,7 +1915,7 @@
           <w:sz w:val="28"/>
           <w:szCs w:val="36"/>
         </w:rPr>
-        <w:t>9</w:t>
+        <w:t>12</w:t>
       </w:r>
       <w:r>
         <w:rPr>
@@ -2029,7 +2015,7 @@
           <w:sz w:val="28"/>
           <w:szCs w:val="36"/>
         </w:rPr>
-        <w:t>10</w:t>
+        <w:t>13</w:t>
       </w:r>
       <w:r>
         <w:rPr>
@@ -2129,7 +2115,7 @@
           <w:sz w:val="28"/>
           <w:szCs w:val="36"/>
         </w:rPr>
-        <w:t>11</w:t>
+        <w:t>14</w:t>
       </w:r>
       <w:r>
         <w:rPr>
@@ -7362,6 +7348,16 @@
         <w:t>查询所有薪水信息接口</w:t>
       </w:r>
       <w:bookmarkEnd w:id="7"/>
+      <w:r>
+        <w:rPr>
+          <w:rFonts w:hint="eastAsia"/>
+          <w:color w:val="FF0000"/>
+          <w:sz w:val="28"/>
+          <w:szCs w:val="28"/>
+          <w:lang w:val="en-US" w:eastAsia="zh-CN"/>
+        </w:rPr>
+        <w:t>，按照时间最近排序</w:t>
+      </w:r>
     </w:p>
     <w:tbl>
       <w:tblPr>
@@ -7486,7 +7482,7 @@
                 <w:szCs w:val="21"/>
                 <w:lang w:val="en-US" w:eastAsia="zh-CN"/>
               </w:rPr>
-              <w:t>查询所有薪水信息</w:t>
+              <w:t>查询所有薪水信息，按照时间最近排序</w:t>
             </w:r>
           </w:p>
         </w:tc>
@@ -9094,6 +9090,3529 @@
       </w:pPr>
     </w:p>
     <w:p/>
+    <w:p/>
+    <w:p/>
+    <w:p/>
+    <w:p/>
+    <w:p/>
+    <w:p/>
+    <w:p/>
+    <w:p/>
+    <w:p/>
+    <w:p>
+      <w:pPr>
+        <w:pStyle w:val="3"/>
+        <w:rPr>
+          <w:rFonts w:hint="eastAsia"/>
+          <w:color w:val="auto"/>
+          <w:sz w:val="28"/>
+          <w:szCs w:val="28"/>
+          <w:lang w:val="en-US" w:eastAsia="zh-CN"/>
+        </w:rPr>
+      </w:pPr>
+      <w:r>
+        <w:rPr>
+          <w:rFonts w:hint="eastAsia"/>
+          <w:color w:val="FF0000"/>
+          <w:sz w:val="28"/>
+          <w:szCs w:val="28"/>
+          <w:lang w:val="en-US" w:eastAsia="zh-CN"/>
+        </w:rPr>
+        <w:t>查询所有薪水信息接口，按照最热门排序</w:t>
+      </w:r>
+    </w:p>
+    <w:tbl>
+      <w:tblPr>
+        <w:tblStyle w:val="12"/>
+        <w:tblpPr w:leftFromText="180" w:rightFromText="180" w:vertAnchor="text" w:horzAnchor="page" w:tblpX="1487" w:tblpY="264"/>
+        <w:tblOverlap w:val="never"/>
+        <w:tblW w:w="9420" w:type="dxa"/>
+        <w:jc w:val="center"/>
+        <w:tblInd w:w="0" w:type="dxa"/>
+        <w:tblBorders>
+          <w:top w:val="single" w:color="A5A5A5" w:sz="4" w:space="0"/>
+          <w:left w:val="single" w:color="A5A5A5" w:sz="4" w:space="0"/>
+          <w:bottom w:val="single" w:color="A5A5A5" w:sz="4" w:space="0"/>
+          <w:right w:val="single" w:color="A5A5A5" w:sz="4" w:space="0"/>
+          <w:insideH w:val="single" w:color="A5A5A5" w:sz="4" w:space="0"/>
+          <w:insideV w:val="single" w:color="A5A5A5" w:sz="4" w:space="0"/>
+        </w:tblBorders>
+        <w:tblLayout w:type="fixed"/>
+        <w:tblCellMar>
+          <w:top w:w="0" w:type="dxa"/>
+          <w:left w:w="108" w:type="dxa"/>
+          <w:bottom w:w="0" w:type="dxa"/>
+          <w:right w:w="108" w:type="dxa"/>
+        </w:tblCellMar>
+      </w:tblPr>
+      <w:tblGrid>
+        <w:gridCol w:w="1606"/>
+        <w:gridCol w:w="2604"/>
+        <w:gridCol w:w="2607"/>
+        <w:gridCol w:w="2603"/>
+      </w:tblGrid>
+      <w:tr>
+        <w:tblPrEx>
+          <w:tblBorders>
+            <w:top w:val="single" w:color="A5A5A5" w:sz="4" w:space="0"/>
+            <w:left w:val="single" w:color="A5A5A5" w:sz="4" w:space="0"/>
+            <w:bottom w:val="single" w:color="A5A5A5" w:sz="4" w:space="0"/>
+            <w:right w:val="single" w:color="A5A5A5" w:sz="4" w:space="0"/>
+            <w:insideH w:val="single" w:color="A5A5A5" w:sz="4" w:space="0"/>
+            <w:insideV w:val="single" w:color="A5A5A5" w:sz="4" w:space="0"/>
+          </w:tblBorders>
+          <w:tblLayout w:type="fixed"/>
+          <w:tblCellMar>
+            <w:top w:w="0" w:type="dxa"/>
+            <w:left w:w="108" w:type="dxa"/>
+            <w:bottom w:w="0" w:type="dxa"/>
+            <w:right w:w="108" w:type="dxa"/>
+          </w:tblCellMar>
+        </w:tblPrEx>
+        <w:trPr>
+          <w:trHeight w:val="408" w:hRule="atLeast"/>
+          <w:jc w:val="center"/>
+        </w:trPr>
+        <w:tc>
+          <w:tcPr>
+            <w:tcW w:w="1606" w:type="dxa"/>
+            <w:tcBorders>
+              <w:top w:val="nil"/>
+              <w:left w:val="nil"/>
+              <w:right w:val="nil"/>
+            </w:tcBorders>
+            <w:shd w:val="clear" w:color="auto" w:fill="D6E4F1"/>
+            <w:vAlign w:val="center"/>
+          </w:tcPr>
+          <w:p>
+            <w:pPr>
+              <w:jc w:val="center"/>
+              <w:rPr>
+                <w:rFonts w:hint="eastAsia" w:ascii="宋体" w:hAnsi="宋体" w:eastAsia="宋体" w:cs="宋体"/>
+                <w:b w:val="0"/>
+                <w:bCs w:val="0"/>
+                <w:color w:val="auto"/>
+                <w:sz w:val="21"/>
+                <w:szCs w:val="21"/>
+              </w:rPr>
+            </w:pPr>
+            <w:r>
+              <w:rPr>
+                <w:rFonts w:hint="eastAsia" w:ascii="宋体" w:hAnsi="宋体" w:eastAsia="宋体" w:cs="宋体"/>
+                <w:b w:val="0"/>
+                <w:bCs w:val="0"/>
+                <w:color w:val="auto"/>
+                <w:sz w:val="21"/>
+                <w:szCs w:val="21"/>
+              </w:rPr>
+              <w:t>功能名称</w:t>
+            </w:r>
+          </w:p>
+        </w:tc>
+        <w:tc>
+          <w:tcPr>
+            <w:tcW w:w="7814" w:type="dxa"/>
+            <w:gridSpan w:val="3"/>
+            <w:tcBorders>
+              <w:top w:val="nil"/>
+              <w:left w:val="nil"/>
+              <w:right w:val="nil"/>
+            </w:tcBorders>
+            <w:shd w:val="clear" w:color="auto" w:fill="D6E4F1"/>
+            <w:vAlign w:val="center"/>
+          </w:tcPr>
+          <w:p>
+            <w:pPr>
+              <w:jc w:val="center"/>
+              <w:rPr>
+                <w:rFonts w:hint="eastAsia" w:ascii="宋体" w:hAnsi="宋体" w:eastAsia="宋体" w:cs="宋体"/>
+                <w:b w:val="0"/>
+                <w:bCs w:val="0"/>
+                <w:color w:val="auto"/>
+                <w:sz w:val="21"/>
+                <w:szCs w:val="21"/>
+                <w:lang w:val="en-US" w:eastAsia="zh-CN"/>
+              </w:rPr>
+            </w:pPr>
+            <w:r>
+              <w:rPr>
+                <w:rFonts w:hint="eastAsia" w:ascii="宋体" w:hAnsi="宋体" w:cs="宋体"/>
+                <w:b w:val="0"/>
+                <w:bCs w:val="0"/>
+                <w:color w:val="auto"/>
+                <w:sz w:val="21"/>
+                <w:szCs w:val="21"/>
+                <w:lang w:val="en-US" w:eastAsia="zh-CN"/>
+              </w:rPr>
+              <w:t>查询所有薪水信息，按照最热门排序</w:t>
+            </w:r>
+          </w:p>
+        </w:tc>
+      </w:tr>
+      <w:tr>
+        <w:tblPrEx>
+          <w:tblBorders>
+            <w:top w:val="single" w:color="A5A5A5" w:sz="4" w:space="0"/>
+            <w:left w:val="single" w:color="A5A5A5" w:sz="4" w:space="0"/>
+            <w:bottom w:val="single" w:color="A5A5A5" w:sz="4" w:space="0"/>
+            <w:right w:val="single" w:color="A5A5A5" w:sz="4" w:space="0"/>
+            <w:insideH w:val="single" w:color="A5A5A5" w:sz="4" w:space="0"/>
+            <w:insideV w:val="single" w:color="A5A5A5" w:sz="4" w:space="0"/>
+          </w:tblBorders>
+          <w:tblLayout w:type="fixed"/>
+          <w:tblCellMar>
+            <w:top w:w="0" w:type="dxa"/>
+            <w:left w:w="108" w:type="dxa"/>
+            <w:bottom w:w="0" w:type="dxa"/>
+            <w:right w:w="108" w:type="dxa"/>
+          </w:tblCellMar>
+        </w:tblPrEx>
+        <w:trPr>
+          <w:trHeight w:val="475" w:hRule="atLeast"/>
+          <w:jc w:val="center"/>
+        </w:trPr>
+        <w:tc>
+          <w:tcPr>
+            <w:tcW w:w="1606" w:type="dxa"/>
+            <w:tcBorders>
+              <w:left w:val="nil"/>
+            </w:tcBorders>
+            <w:shd w:val="clear" w:color="auto" w:fill="D6E4F1"/>
+            <w:vAlign w:val="center"/>
+          </w:tcPr>
+          <w:p>
+            <w:pPr>
+              <w:jc w:val="center"/>
+              <w:rPr>
+                <w:rFonts w:hint="eastAsia" w:ascii="宋体" w:hAnsi="宋体" w:eastAsia="宋体" w:cs="宋体"/>
+                <w:b w:val="0"/>
+                <w:bCs w:val="0"/>
+                <w:color w:val="auto"/>
+                <w:sz w:val="21"/>
+                <w:szCs w:val="21"/>
+              </w:rPr>
+            </w:pPr>
+            <w:r>
+              <w:rPr>
+                <w:rFonts w:hint="eastAsia" w:ascii="宋体" w:hAnsi="宋体" w:eastAsia="宋体" w:cs="宋体"/>
+                <w:b w:val="0"/>
+                <w:bCs w:val="0"/>
+                <w:color w:val="auto"/>
+                <w:sz w:val="21"/>
+                <w:szCs w:val="21"/>
+              </w:rPr>
+              <w:t>接口方法</w:t>
+            </w:r>
+          </w:p>
+        </w:tc>
+        <w:tc>
+          <w:tcPr>
+            <w:tcW w:w="7814" w:type="dxa"/>
+            <w:gridSpan w:val="3"/>
+            <w:shd w:val="clear" w:color="auto" w:fill="FFFFFF"/>
+            <w:vAlign w:val="center"/>
+          </w:tcPr>
+          <w:p>
+            <w:pPr>
+              <w:jc w:val="center"/>
+              <w:rPr>
+                <w:rFonts w:hint="eastAsia" w:ascii="宋体" w:hAnsi="宋体" w:eastAsia="宋体" w:cs="宋体"/>
+                <w:b w:val="0"/>
+                <w:bCs w:val="0"/>
+                <w:color w:val="auto"/>
+                <w:sz w:val="21"/>
+                <w:szCs w:val="21"/>
+                <w:lang w:eastAsia="zh-CN"/>
+              </w:rPr>
+            </w:pPr>
+            <w:r>
+              <w:rPr>
+                <w:rFonts w:hint="eastAsia" w:ascii="宋体" w:hAnsi="宋体" w:cs="宋体"/>
+                <w:b w:val="0"/>
+                <w:bCs w:val="0"/>
+                <w:color w:val="auto"/>
+                <w:sz w:val="21"/>
+                <w:szCs w:val="21"/>
+                <w:lang w:val="en-US" w:eastAsia="zh-CN"/>
+              </w:rPr>
+              <w:t>jobhot</w:t>
+            </w:r>
+          </w:p>
+        </w:tc>
+      </w:tr>
+      <w:tr>
+        <w:tblPrEx>
+          <w:tblBorders>
+            <w:top w:val="single" w:color="A5A5A5" w:sz="4" w:space="0"/>
+            <w:left w:val="single" w:color="A5A5A5" w:sz="4" w:space="0"/>
+            <w:bottom w:val="single" w:color="A5A5A5" w:sz="4" w:space="0"/>
+            <w:right w:val="single" w:color="A5A5A5" w:sz="4" w:space="0"/>
+            <w:insideH w:val="single" w:color="A5A5A5" w:sz="4" w:space="0"/>
+            <w:insideV w:val="single" w:color="A5A5A5" w:sz="4" w:space="0"/>
+          </w:tblBorders>
+          <w:tblLayout w:type="fixed"/>
+          <w:tblCellMar>
+            <w:top w:w="0" w:type="dxa"/>
+            <w:left w:w="108" w:type="dxa"/>
+            <w:bottom w:w="0" w:type="dxa"/>
+            <w:right w:w="108" w:type="dxa"/>
+          </w:tblCellMar>
+        </w:tblPrEx>
+        <w:trPr>
+          <w:trHeight w:val="475" w:hRule="atLeast"/>
+          <w:jc w:val="center"/>
+        </w:trPr>
+        <w:tc>
+          <w:tcPr>
+            <w:tcW w:w="1606" w:type="dxa"/>
+            <w:tcBorders>
+              <w:left w:val="nil"/>
+            </w:tcBorders>
+            <w:shd w:val="clear" w:color="auto" w:fill="D6E4F1"/>
+            <w:vAlign w:val="center"/>
+          </w:tcPr>
+          <w:p>
+            <w:pPr>
+              <w:jc w:val="center"/>
+              <w:rPr>
+                <w:rFonts w:hint="eastAsia" w:ascii="宋体" w:hAnsi="宋体" w:eastAsia="宋体" w:cs="宋体"/>
+                <w:b w:val="0"/>
+                <w:bCs w:val="0"/>
+                <w:color w:val="auto"/>
+                <w:sz w:val="21"/>
+                <w:szCs w:val="21"/>
+                <w:lang w:val="en-US" w:eastAsia="zh-CN"/>
+              </w:rPr>
+            </w:pPr>
+            <w:r>
+              <w:rPr>
+                <w:rFonts w:hint="eastAsia" w:ascii="宋体" w:hAnsi="宋体" w:eastAsia="宋体" w:cs="宋体"/>
+                <w:b w:val="0"/>
+                <w:bCs w:val="0"/>
+                <w:color w:val="auto"/>
+                <w:sz w:val="21"/>
+                <w:szCs w:val="21"/>
+                <w:lang w:val="en-US" w:eastAsia="zh-CN"/>
+              </w:rPr>
+              <w:t>接口链接</w:t>
+            </w:r>
+          </w:p>
+        </w:tc>
+        <w:tc>
+          <w:tcPr>
+            <w:tcW w:w="7814" w:type="dxa"/>
+            <w:gridSpan w:val="3"/>
+            <w:shd w:val="clear" w:color="auto" w:fill="FFFFFF"/>
+            <w:vAlign w:val="center"/>
+          </w:tcPr>
+          <w:p>
+            <w:pPr>
+              <w:jc w:val="both"/>
+              <w:rPr>
+                <w:rFonts w:hint="eastAsia" w:ascii="微软雅黑" w:hAnsi="微软雅黑" w:eastAsia="微软雅黑"/>
+                <w:color w:val="auto"/>
+                <w:u w:val="none"/>
+                <w:lang w:val="en-US" w:eastAsia="zh-CN"/>
+              </w:rPr>
+            </w:pPr>
+            <w:r>
+              <w:rPr>
+                <w:rFonts w:hint="eastAsia" w:ascii="微软雅黑" w:hAnsi="微软雅黑" w:eastAsia="微软雅黑"/>
+                <w:color w:val="auto"/>
+                <w:u w:val="none"/>
+                <w:lang w:val="en-US" w:eastAsia="zh-CN"/>
+              </w:rPr>
+              <w:t xml:space="preserve">          </w:t>
+            </w:r>
+            <w:r>
+              <w:rPr>
+                <w:rFonts w:hint="eastAsia" w:ascii="微软雅黑" w:hAnsi="微软雅黑" w:eastAsia="微软雅黑"/>
+                <w:color w:val="auto"/>
+                <w:u w:val="none"/>
+                <w:lang w:val="en-US" w:eastAsia="zh-CN"/>
+              </w:rPr>
+              <w:fldChar w:fldCharType="begin"/>
+            </w:r>
+            <w:r>
+              <w:rPr>
+                <w:rFonts w:hint="eastAsia" w:ascii="微软雅黑" w:hAnsi="微软雅黑" w:eastAsia="微软雅黑"/>
+                <w:color w:val="auto"/>
+                <w:u w:val="none"/>
+                <w:lang w:val="en-US" w:eastAsia="zh-CN"/>
+              </w:rPr>
+              <w:instrText xml:space="preserve"> HYPERLINK "http://www.offershow.online:8080/webapi/offerrecord" </w:instrText>
+            </w:r>
+            <w:r>
+              <w:rPr>
+                <w:rFonts w:hint="eastAsia" w:ascii="微软雅黑" w:hAnsi="微软雅黑" w:eastAsia="微软雅黑"/>
+                <w:color w:val="auto"/>
+                <w:u w:val="none"/>
+                <w:lang w:val="en-US" w:eastAsia="zh-CN"/>
+              </w:rPr>
+              <w:fldChar w:fldCharType="separate"/>
+            </w:r>
+            <w:r>
+              <w:rPr>
+                <w:rStyle w:val="10"/>
+                <w:rFonts w:hint="eastAsia" w:ascii="微软雅黑" w:hAnsi="微软雅黑" w:eastAsia="微软雅黑"/>
+                <w:lang w:val="en-US" w:eastAsia="zh-CN"/>
+              </w:rPr>
+              <w:t>http://www.offershow.online:8080/webapi/jobhot</w:t>
+            </w:r>
+            <w:r>
+              <w:rPr>
+                <w:rFonts w:hint="eastAsia" w:ascii="微软雅黑" w:hAnsi="微软雅黑" w:eastAsia="微软雅黑"/>
+                <w:color w:val="auto"/>
+                <w:u w:val="none"/>
+                <w:lang w:val="en-US" w:eastAsia="zh-CN"/>
+              </w:rPr>
+              <w:fldChar w:fldCharType="end"/>
+            </w:r>
+          </w:p>
+        </w:tc>
+      </w:tr>
+      <w:tr>
+        <w:tblPrEx>
+          <w:tblBorders>
+            <w:top w:val="single" w:color="A5A5A5" w:sz="4" w:space="0"/>
+            <w:left w:val="single" w:color="A5A5A5" w:sz="4" w:space="0"/>
+            <w:bottom w:val="single" w:color="A5A5A5" w:sz="4" w:space="0"/>
+            <w:right w:val="single" w:color="A5A5A5" w:sz="4" w:space="0"/>
+            <w:insideH w:val="single" w:color="A5A5A5" w:sz="4" w:space="0"/>
+            <w:insideV w:val="single" w:color="A5A5A5" w:sz="4" w:space="0"/>
+          </w:tblBorders>
+          <w:tblLayout w:type="fixed"/>
+          <w:tblCellMar>
+            <w:top w:w="0" w:type="dxa"/>
+            <w:left w:w="108" w:type="dxa"/>
+            <w:bottom w:w="0" w:type="dxa"/>
+            <w:right w:w="108" w:type="dxa"/>
+          </w:tblCellMar>
+        </w:tblPrEx>
+        <w:trPr>
+          <w:trHeight w:val="475" w:hRule="atLeast"/>
+          <w:jc w:val="center"/>
+        </w:trPr>
+        <w:tc>
+          <w:tcPr>
+            <w:tcW w:w="1606" w:type="dxa"/>
+            <w:tcBorders>
+              <w:left w:val="nil"/>
+            </w:tcBorders>
+            <w:shd w:val="clear" w:color="auto" w:fill="D6E4F1"/>
+            <w:vAlign w:val="center"/>
+          </w:tcPr>
+          <w:p>
+            <w:pPr>
+              <w:jc w:val="center"/>
+              <w:rPr>
+                <w:rFonts w:hint="eastAsia" w:ascii="宋体" w:hAnsi="宋体" w:eastAsia="宋体" w:cs="宋体"/>
+                <w:b w:val="0"/>
+                <w:bCs w:val="0"/>
+                <w:color w:val="auto"/>
+                <w:sz w:val="21"/>
+                <w:szCs w:val="21"/>
+                <w:lang w:val="en-US" w:eastAsia="zh-CN"/>
+              </w:rPr>
+            </w:pPr>
+            <w:r>
+              <w:rPr>
+                <w:rFonts w:hint="eastAsia" w:ascii="宋体" w:hAnsi="宋体" w:eastAsia="宋体" w:cs="宋体"/>
+                <w:b w:val="0"/>
+                <w:bCs w:val="0"/>
+                <w:color w:val="auto"/>
+                <w:sz w:val="21"/>
+                <w:szCs w:val="21"/>
+                <w:lang w:val="en-US" w:eastAsia="zh-CN"/>
+              </w:rPr>
+              <w:t>请求方式</w:t>
+            </w:r>
+          </w:p>
+        </w:tc>
+        <w:tc>
+          <w:tcPr>
+            <w:tcW w:w="7814" w:type="dxa"/>
+            <w:gridSpan w:val="3"/>
+            <w:shd w:val="clear" w:color="auto" w:fill="FFFFFF"/>
+            <w:vAlign w:val="center"/>
+          </w:tcPr>
+          <w:p>
+            <w:pPr>
+              <w:jc w:val="center"/>
+              <w:rPr>
+                <w:rFonts w:hint="eastAsia" w:ascii="宋体" w:hAnsi="宋体" w:eastAsia="宋体" w:cs="宋体"/>
+                <w:b w:val="0"/>
+                <w:bCs w:val="0"/>
+                <w:color w:val="auto"/>
+                <w:sz w:val="21"/>
+                <w:szCs w:val="21"/>
+                <w:lang w:val="en-US" w:eastAsia="zh-CN"/>
+              </w:rPr>
+            </w:pPr>
+            <w:r>
+              <w:rPr>
+                <w:rFonts w:hint="eastAsia" w:ascii="宋体" w:hAnsi="宋体" w:cs="宋体"/>
+                <w:b w:val="0"/>
+                <w:bCs w:val="0"/>
+                <w:color w:val="auto"/>
+                <w:sz w:val="21"/>
+                <w:szCs w:val="21"/>
+                <w:lang w:val="en-US" w:eastAsia="zh-CN"/>
+              </w:rPr>
+              <w:t>GET</w:t>
+            </w:r>
+          </w:p>
+        </w:tc>
+      </w:tr>
+      <w:tr>
+        <w:tblPrEx>
+          <w:tblBorders>
+            <w:top w:val="single" w:color="A5A5A5" w:sz="4" w:space="0"/>
+            <w:left w:val="single" w:color="A5A5A5" w:sz="4" w:space="0"/>
+            <w:bottom w:val="single" w:color="A5A5A5" w:sz="4" w:space="0"/>
+            <w:right w:val="single" w:color="A5A5A5" w:sz="4" w:space="0"/>
+            <w:insideH w:val="single" w:color="A5A5A5" w:sz="4" w:space="0"/>
+            <w:insideV w:val="single" w:color="A5A5A5" w:sz="4" w:space="0"/>
+          </w:tblBorders>
+          <w:tblLayout w:type="fixed"/>
+          <w:tblCellMar>
+            <w:top w:w="0" w:type="dxa"/>
+            <w:left w:w="108" w:type="dxa"/>
+            <w:bottom w:w="0" w:type="dxa"/>
+            <w:right w:w="108" w:type="dxa"/>
+          </w:tblCellMar>
+        </w:tblPrEx>
+        <w:trPr>
+          <w:trHeight w:val="449" w:hRule="atLeast"/>
+          <w:jc w:val="center"/>
+        </w:trPr>
+        <w:tc>
+          <w:tcPr>
+            <w:tcW w:w="1606" w:type="dxa"/>
+            <w:vMerge w:val="restart"/>
+            <w:tcBorders>
+              <w:left w:val="nil"/>
+            </w:tcBorders>
+            <w:shd w:val="clear" w:color="auto" w:fill="D6E4F1"/>
+            <w:vAlign w:val="center"/>
+          </w:tcPr>
+          <w:p>
+            <w:pPr>
+              <w:jc w:val="center"/>
+              <w:rPr>
+                <w:rFonts w:hint="eastAsia" w:ascii="宋体" w:hAnsi="宋体" w:eastAsia="宋体" w:cs="宋体"/>
+                <w:b w:val="0"/>
+                <w:bCs w:val="0"/>
+                <w:color w:val="auto"/>
+                <w:sz w:val="21"/>
+                <w:szCs w:val="21"/>
+              </w:rPr>
+            </w:pPr>
+            <w:r>
+              <w:rPr>
+                <w:rFonts w:hint="eastAsia" w:ascii="宋体" w:hAnsi="宋体" w:eastAsia="宋体" w:cs="宋体"/>
+                <w:b w:val="0"/>
+                <w:bCs w:val="0"/>
+                <w:color w:val="auto"/>
+                <w:sz w:val="21"/>
+                <w:szCs w:val="21"/>
+              </w:rPr>
+              <w:t>返回值</w:t>
+            </w:r>
+          </w:p>
+        </w:tc>
+        <w:tc>
+          <w:tcPr>
+            <w:tcW w:w="2604" w:type="dxa"/>
+            <w:shd w:val="clear" w:color="auto" w:fill="FFFFFF"/>
+            <w:vAlign w:val="center"/>
+          </w:tcPr>
+          <w:p>
+            <w:pPr>
+              <w:spacing w:line="120" w:lineRule="auto"/>
+              <w:jc w:val="center"/>
+              <w:rPr>
+                <w:rFonts w:hint="eastAsia" w:ascii="宋体" w:hAnsi="宋体" w:eastAsia="宋体" w:cs="宋体"/>
+                <w:b w:val="0"/>
+                <w:bCs w:val="0"/>
+                <w:color w:val="auto"/>
+                <w:sz w:val="21"/>
+                <w:szCs w:val="21"/>
+                <w:lang w:val="en-US" w:eastAsia="zh-CN"/>
+              </w:rPr>
+            </w:pPr>
+            <w:r>
+              <w:rPr>
+                <w:rFonts w:hint="eastAsia" w:ascii="宋体" w:hAnsi="宋体" w:eastAsia="宋体" w:cs="宋体"/>
+                <w:b w:val="0"/>
+                <w:bCs w:val="0"/>
+                <w:color w:val="auto"/>
+                <w:sz w:val="21"/>
+                <w:szCs w:val="21"/>
+                <w:lang w:val="en-US" w:eastAsia="zh-CN"/>
+              </w:rPr>
+              <w:t>字段</w:t>
+            </w:r>
+          </w:p>
+        </w:tc>
+        <w:tc>
+          <w:tcPr>
+            <w:tcW w:w="2607" w:type="dxa"/>
+            <w:shd w:val="clear" w:color="auto" w:fill="FFFFFF"/>
+            <w:vAlign w:val="center"/>
+          </w:tcPr>
+          <w:p>
+            <w:pPr>
+              <w:spacing w:line="120" w:lineRule="auto"/>
+              <w:jc w:val="center"/>
+              <w:rPr>
+                <w:rFonts w:hint="eastAsia" w:ascii="宋体" w:hAnsi="宋体" w:eastAsia="宋体" w:cs="宋体"/>
+                <w:b w:val="0"/>
+                <w:bCs w:val="0"/>
+                <w:color w:val="auto"/>
+                <w:sz w:val="21"/>
+                <w:szCs w:val="21"/>
+                <w:lang w:val="en-US" w:eastAsia="zh-CN"/>
+              </w:rPr>
+            </w:pPr>
+            <w:r>
+              <w:rPr>
+                <w:rFonts w:hint="eastAsia" w:ascii="宋体" w:hAnsi="宋体" w:eastAsia="宋体" w:cs="宋体"/>
+                <w:b w:val="0"/>
+                <w:bCs w:val="0"/>
+                <w:color w:val="auto"/>
+                <w:sz w:val="21"/>
+                <w:szCs w:val="21"/>
+                <w:lang w:val="en-US" w:eastAsia="zh-CN"/>
+              </w:rPr>
+              <w:t>类型</w:t>
+            </w:r>
+          </w:p>
+        </w:tc>
+        <w:tc>
+          <w:tcPr>
+            <w:tcW w:w="2603" w:type="dxa"/>
+            <w:shd w:val="clear" w:color="auto" w:fill="FFFFFF"/>
+            <w:vAlign w:val="center"/>
+          </w:tcPr>
+          <w:p>
+            <w:pPr>
+              <w:spacing w:line="120" w:lineRule="auto"/>
+              <w:jc w:val="center"/>
+              <w:rPr>
+                <w:rFonts w:hint="eastAsia" w:ascii="宋体" w:hAnsi="宋体" w:eastAsia="宋体" w:cs="宋体"/>
+                <w:b w:val="0"/>
+                <w:bCs w:val="0"/>
+                <w:color w:val="auto"/>
+                <w:sz w:val="21"/>
+                <w:szCs w:val="21"/>
+                <w:lang w:val="en-US" w:eastAsia="zh-CN"/>
+              </w:rPr>
+            </w:pPr>
+            <w:r>
+              <w:rPr>
+                <w:rFonts w:hint="eastAsia" w:ascii="宋体" w:hAnsi="宋体" w:eastAsia="宋体" w:cs="宋体"/>
+                <w:b w:val="0"/>
+                <w:bCs w:val="0"/>
+                <w:color w:val="auto"/>
+                <w:sz w:val="21"/>
+                <w:szCs w:val="21"/>
+                <w:lang w:val="en-US" w:eastAsia="zh-CN"/>
+              </w:rPr>
+              <w:t>描述</w:t>
+            </w:r>
+          </w:p>
+        </w:tc>
+      </w:tr>
+      <w:tr>
+        <w:tblPrEx>
+          <w:tblBorders>
+            <w:top w:val="single" w:color="A5A5A5" w:sz="4" w:space="0"/>
+            <w:left w:val="single" w:color="A5A5A5" w:sz="4" w:space="0"/>
+            <w:bottom w:val="single" w:color="A5A5A5" w:sz="4" w:space="0"/>
+            <w:right w:val="single" w:color="A5A5A5" w:sz="4" w:space="0"/>
+            <w:insideH w:val="single" w:color="A5A5A5" w:sz="4" w:space="0"/>
+            <w:insideV w:val="single" w:color="A5A5A5" w:sz="4" w:space="0"/>
+          </w:tblBorders>
+          <w:tblLayout w:type="fixed"/>
+          <w:tblCellMar>
+            <w:top w:w="0" w:type="dxa"/>
+            <w:left w:w="108" w:type="dxa"/>
+            <w:bottom w:w="0" w:type="dxa"/>
+            <w:right w:w="108" w:type="dxa"/>
+          </w:tblCellMar>
+        </w:tblPrEx>
+        <w:trPr>
+          <w:trHeight w:val="536" w:hRule="atLeast"/>
+          <w:jc w:val="center"/>
+        </w:trPr>
+        <w:tc>
+          <w:tcPr>
+            <w:tcW w:w="1606" w:type="dxa"/>
+            <w:vMerge w:val="continue"/>
+            <w:tcBorders>
+              <w:left w:val="nil"/>
+            </w:tcBorders>
+            <w:shd w:val="clear" w:color="auto" w:fill="D6E4F1"/>
+            <w:vAlign w:val="center"/>
+          </w:tcPr>
+          <w:p>
+            <w:pPr>
+              <w:jc w:val="center"/>
+              <w:rPr>
+                <w:rFonts w:hint="eastAsia" w:ascii="宋体" w:hAnsi="宋体" w:eastAsia="宋体" w:cs="宋体"/>
+                <w:b w:val="0"/>
+                <w:bCs w:val="0"/>
+                <w:color w:val="auto"/>
+                <w:sz w:val="21"/>
+                <w:szCs w:val="21"/>
+              </w:rPr>
+            </w:pPr>
+          </w:p>
+        </w:tc>
+        <w:tc>
+          <w:tcPr>
+            <w:tcW w:w="2604" w:type="dxa"/>
+            <w:shd w:val="clear" w:color="auto" w:fill="FFFFFF"/>
+            <w:vAlign w:val="center"/>
+          </w:tcPr>
+          <w:p>
+            <w:pPr>
+              <w:spacing w:line="120" w:lineRule="auto"/>
+              <w:jc w:val="center"/>
+              <w:rPr>
+                <w:rFonts w:hint="eastAsia" w:ascii="宋体" w:hAnsi="宋体" w:eastAsia="宋体" w:cs="宋体"/>
+                <w:b w:val="0"/>
+                <w:bCs w:val="0"/>
+                <w:color w:val="auto"/>
+                <w:sz w:val="21"/>
+                <w:szCs w:val="21"/>
+                <w:lang w:val="en-US" w:eastAsia="zh-CN"/>
+              </w:rPr>
+            </w:pPr>
+            <w:r>
+              <w:rPr>
+                <w:rFonts w:hint="eastAsia" w:ascii="宋体" w:hAnsi="宋体" w:eastAsia="宋体" w:cs="宋体"/>
+                <w:b w:val="0"/>
+                <w:bCs w:val="0"/>
+                <w:color w:val="auto"/>
+                <w:sz w:val="21"/>
+                <w:szCs w:val="21"/>
+                <w:lang w:val="en-US" w:eastAsia="zh-CN"/>
+              </w:rPr>
+              <w:t>r</w:t>
+            </w:r>
+          </w:p>
+        </w:tc>
+        <w:tc>
+          <w:tcPr>
+            <w:tcW w:w="2607" w:type="dxa"/>
+            <w:shd w:val="clear" w:color="auto" w:fill="FFFFFF"/>
+            <w:vAlign w:val="center"/>
+          </w:tcPr>
+          <w:p>
+            <w:pPr>
+              <w:spacing w:line="120" w:lineRule="auto"/>
+              <w:jc w:val="center"/>
+              <w:rPr>
+                <w:rFonts w:hint="eastAsia" w:ascii="宋体" w:hAnsi="宋体" w:eastAsia="宋体" w:cs="宋体"/>
+                <w:b w:val="0"/>
+                <w:bCs w:val="0"/>
+                <w:color w:val="auto"/>
+                <w:sz w:val="21"/>
+                <w:szCs w:val="21"/>
+                <w:lang w:val="en-US" w:eastAsia="zh-CN"/>
+              </w:rPr>
+            </w:pPr>
+            <w:r>
+              <w:rPr>
+                <w:rFonts w:hint="eastAsia" w:ascii="宋体" w:hAnsi="宋体" w:eastAsia="宋体" w:cs="宋体"/>
+                <w:b w:val="0"/>
+                <w:bCs w:val="0"/>
+                <w:color w:val="auto"/>
+                <w:sz w:val="21"/>
+                <w:szCs w:val="21"/>
+                <w:lang w:val="en-US" w:eastAsia="zh-CN"/>
+              </w:rPr>
+              <w:t>int</w:t>
+            </w:r>
+          </w:p>
+        </w:tc>
+        <w:tc>
+          <w:tcPr>
+            <w:tcW w:w="2603" w:type="dxa"/>
+            <w:shd w:val="clear" w:color="auto" w:fill="FFFFFF"/>
+            <w:vAlign w:val="center"/>
+          </w:tcPr>
+          <w:p>
+            <w:pPr>
+              <w:spacing w:line="120" w:lineRule="auto"/>
+              <w:jc w:val="center"/>
+              <w:rPr>
+                <w:rFonts w:hint="eastAsia" w:ascii="宋体" w:hAnsi="宋体" w:eastAsia="宋体" w:cs="宋体"/>
+                <w:b w:val="0"/>
+                <w:bCs w:val="0"/>
+                <w:color w:val="auto"/>
+                <w:sz w:val="21"/>
+                <w:szCs w:val="21"/>
+                <w:lang w:val="en-US" w:eastAsia="zh-CN"/>
+              </w:rPr>
+            </w:pPr>
+            <w:r>
+              <w:rPr>
+                <w:rFonts w:hint="eastAsia" w:ascii="Calibri" w:hAnsi="Calibri"/>
+                <w:color w:val="auto"/>
+                <w:szCs w:val="21"/>
+              </w:rPr>
+              <w:t>返回码：1-成功 非1-失败</w:t>
+            </w:r>
+          </w:p>
+        </w:tc>
+      </w:tr>
+      <w:tr>
+        <w:tblPrEx>
+          <w:tblBorders>
+            <w:top w:val="single" w:color="A5A5A5" w:sz="4" w:space="0"/>
+            <w:left w:val="single" w:color="A5A5A5" w:sz="4" w:space="0"/>
+            <w:bottom w:val="single" w:color="A5A5A5" w:sz="4" w:space="0"/>
+            <w:right w:val="single" w:color="A5A5A5" w:sz="4" w:space="0"/>
+            <w:insideH w:val="single" w:color="A5A5A5" w:sz="4" w:space="0"/>
+            <w:insideV w:val="single" w:color="A5A5A5" w:sz="4" w:space="0"/>
+          </w:tblBorders>
+          <w:tblLayout w:type="fixed"/>
+          <w:tblCellMar>
+            <w:top w:w="0" w:type="dxa"/>
+            <w:left w:w="108" w:type="dxa"/>
+            <w:bottom w:w="0" w:type="dxa"/>
+            <w:right w:w="108" w:type="dxa"/>
+          </w:tblCellMar>
+        </w:tblPrEx>
+        <w:trPr>
+          <w:trHeight w:val="536" w:hRule="atLeast"/>
+          <w:jc w:val="center"/>
+        </w:trPr>
+        <w:tc>
+          <w:tcPr>
+            <w:tcW w:w="1606" w:type="dxa"/>
+            <w:vMerge w:val="continue"/>
+            <w:tcBorders>
+              <w:left w:val="nil"/>
+            </w:tcBorders>
+            <w:shd w:val="clear" w:color="auto" w:fill="D6E4F1"/>
+            <w:vAlign w:val="center"/>
+          </w:tcPr>
+          <w:p>
+            <w:pPr>
+              <w:jc w:val="center"/>
+              <w:rPr>
+                <w:rFonts w:hint="eastAsia" w:ascii="宋体" w:hAnsi="宋体" w:eastAsia="宋体" w:cs="宋体"/>
+                <w:b w:val="0"/>
+                <w:bCs w:val="0"/>
+                <w:color w:val="auto"/>
+                <w:sz w:val="21"/>
+                <w:szCs w:val="21"/>
+              </w:rPr>
+            </w:pPr>
+          </w:p>
+        </w:tc>
+        <w:tc>
+          <w:tcPr>
+            <w:tcW w:w="2604" w:type="dxa"/>
+            <w:shd w:val="clear" w:color="auto" w:fill="FFFFFF"/>
+            <w:textDirection w:val="lrTb"/>
+            <w:vAlign w:val="center"/>
+          </w:tcPr>
+          <w:p>
+            <w:pPr>
+              <w:spacing w:line="120" w:lineRule="auto"/>
+              <w:jc w:val="center"/>
+              <w:rPr>
+                <w:rFonts w:hint="eastAsia" w:ascii="宋体" w:hAnsi="宋体" w:eastAsia="宋体" w:cs="宋体"/>
+                <w:b w:val="0"/>
+                <w:bCs w:val="0"/>
+                <w:color w:val="auto"/>
+                <w:sz w:val="21"/>
+                <w:szCs w:val="21"/>
+                <w:lang w:val="en-US" w:eastAsia="zh-CN"/>
+              </w:rPr>
+            </w:pPr>
+            <w:r>
+              <w:rPr>
+                <w:rFonts w:hint="eastAsia"/>
+                <w:color w:val="auto"/>
+                <w:lang w:val="en-US" w:eastAsia="zh-CN"/>
+              </w:rPr>
+              <w:t>msg</w:t>
+            </w:r>
+          </w:p>
+        </w:tc>
+        <w:tc>
+          <w:tcPr>
+            <w:tcW w:w="2607" w:type="dxa"/>
+            <w:shd w:val="clear" w:color="auto" w:fill="FFFFFF"/>
+            <w:textDirection w:val="lrTb"/>
+            <w:vAlign w:val="center"/>
+          </w:tcPr>
+          <w:p>
+            <w:pPr>
+              <w:spacing w:line="120" w:lineRule="auto"/>
+              <w:jc w:val="center"/>
+              <w:rPr>
+                <w:rFonts w:hint="eastAsia" w:ascii="宋体" w:hAnsi="宋体" w:eastAsia="宋体" w:cs="宋体"/>
+                <w:b w:val="0"/>
+                <w:bCs w:val="0"/>
+                <w:color w:val="auto"/>
+                <w:sz w:val="21"/>
+                <w:szCs w:val="21"/>
+                <w:lang w:val="en-US" w:eastAsia="zh-CN"/>
+              </w:rPr>
+            </w:pPr>
+            <w:r>
+              <w:rPr>
+                <w:rFonts w:hint="eastAsia"/>
+                <w:color w:val="auto"/>
+                <w:lang w:val="en-US" w:eastAsia="zh-CN"/>
+              </w:rPr>
+              <w:t>string</w:t>
+            </w:r>
+          </w:p>
+        </w:tc>
+        <w:tc>
+          <w:tcPr>
+            <w:tcW w:w="2603" w:type="dxa"/>
+            <w:shd w:val="clear" w:color="auto" w:fill="FFFFFF"/>
+            <w:textDirection w:val="lrTb"/>
+            <w:vAlign w:val="center"/>
+          </w:tcPr>
+          <w:p>
+            <w:pPr>
+              <w:spacing w:line="120" w:lineRule="auto"/>
+              <w:jc w:val="center"/>
+              <w:rPr>
+                <w:rFonts w:hint="eastAsia" w:ascii="Calibri" w:hAnsi="Calibri"/>
+                <w:color w:val="auto"/>
+                <w:szCs w:val="21"/>
+              </w:rPr>
+            </w:pPr>
+            <w:r>
+              <w:rPr>
+                <w:rFonts w:hint="eastAsia" w:ascii="宋体" w:hAnsi="宋体" w:eastAsia="宋体" w:cs="宋体"/>
+                <w:b w:val="0"/>
+                <w:bCs w:val="0"/>
+                <w:color w:val="auto"/>
+                <w:sz w:val="21"/>
+                <w:szCs w:val="21"/>
+                <w:lang w:val="en-US" w:eastAsia="zh-CN"/>
+              </w:rPr>
+              <w:t>返回信息描述</w:t>
+            </w:r>
+          </w:p>
+        </w:tc>
+      </w:tr>
+      <w:tr>
+        <w:tblPrEx>
+          <w:tblBorders>
+            <w:top w:val="single" w:color="A5A5A5" w:sz="4" w:space="0"/>
+            <w:left w:val="single" w:color="A5A5A5" w:sz="4" w:space="0"/>
+            <w:bottom w:val="single" w:color="A5A5A5" w:sz="4" w:space="0"/>
+            <w:right w:val="single" w:color="A5A5A5" w:sz="4" w:space="0"/>
+            <w:insideH w:val="single" w:color="A5A5A5" w:sz="4" w:space="0"/>
+            <w:insideV w:val="single" w:color="A5A5A5" w:sz="4" w:space="0"/>
+          </w:tblBorders>
+          <w:tblLayout w:type="fixed"/>
+          <w:tblCellMar>
+            <w:top w:w="0" w:type="dxa"/>
+            <w:left w:w="108" w:type="dxa"/>
+            <w:bottom w:w="0" w:type="dxa"/>
+            <w:right w:w="108" w:type="dxa"/>
+          </w:tblCellMar>
+        </w:tblPrEx>
+        <w:trPr>
+          <w:trHeight w:val="536" w:hRule="atLeast"/>
+          <w:jc w:val="center"/>
+        </w:trPr>
+        <w:tc>
+          <w:tcPr>
+            <w:tcW w:w="1606" w:type="dxa"/>
+            <w:vMerge w:val="continue"/>
+            <w:tcBorders>
+              <w:left w:val="nil"/>
+            </w:tcBorders>
+            <w:shd w:val="clear" w:color="auto" w:fill="D6E4F1"/>
+            <w:vAlign w:val="center"/>
+          </w:tcPr>
+          <w:p>
+            <w:pPr>
+              <w:jc w:val="center"/>
+              <w:rPr>
+                <w:rFonts w:hint="eastAsia" w:ascii="宋体" w:hAnsi="宋体" w:eastAsia="宋体" w:cs="宋体"/>
+                <w:b w:val="0"/>
+                <w:bCs w:val="0"/>
+                <w:color w:val="auto"/>
+                <w:sz w:val="21"/>
+                <w:szCs w:val="21"/>
+              </w:rPr>
+            </w:pPr>
+          </w:p>
+        </w:tc>
+        <w:tc>
+          <w:tcPr>
+            <w:tcW w:w="2604" w:type="dxa"/>
+            <w:shd w:val="clear" w:color="auto" w:fill="FFFFFF"/>
+            <w:vAlign w:val="center"/>
+          </w:tcPr>
+          <w:p>
+            <w:pPr>
+              <w:spacing w:line="120" w:lineRule="auto"/>
+              <w:jc w:val="center"/>
+              <w:rPr>
+                <w:rFonts w:hint="eastAsia" w:ascii="宋体" w:hAnsi="宋体" w:eastAsia="宋体" w:cs="宋体"/>
+                <w:b w:val="0"/>
+                <w:bCs w:val="0"/>
+                <w:color w:val="auto"/>
+                <w:sz w:val="21"/>
+                <w:szCs w:val="21"/>
+                <w:lang w:val="en-US" w:eastAsia="zh-CN"/>
+              </w:rPr>
+            </w:pPr>
+            <w:r>
+              <w:rPr>
+                <w:rFonts w:hint="eastAsia" w:ascii="宋体" w:hAnsi="宋体" w:cs="宋体"/>
+                <w:b w:val="0"/>
+                <w:bCs w:val="0"/>
+                <w:color w:val="auto"/>
+                <w:sz w:val="21"/>
+                <w:szCs w:val="21"/>
+                <w:lang w:val="en-US" w:eastAsia="zh-CN"/>
+              </w:rPr>
+              <w:t>info</w:t>
+            </w:r>
+          </w:p>
+        </w:tc>
+        <w:tc>
+          <w:tcPr>
+            <w:tcW w:w="2607" w:type="dxa"/>
+            <w:shd w:val="clear" w:color="auto" w:fill="FFFFFF"/>
+            <w:vAlign w:val="center"/>
+          </w:tcPr>
+          <w:p>
+            <w:pPr>
+              <w:spacing w:line="120" w:lineRule="auto"/>
+              <w:jc w:val="center"/>
+              <w:rPr>
+                <w:rFonts w:hint="eastAsia" w:ascii="宋体" w:hAnsi="宋体" w:eastAsia="宋体" w:cs="宋体"/>
+                <w:b w:val="0"/>
+                <w:bCs w:val="0"/>
+                <w:color w:val="auto"/>
+                <w:sz w:val="21"/>
+                <w:szCs w:val="21"/>
+                <w:lang w:val="en-US" w:eastAsia="zh-CN"/>
+              </w:rPr>
+            </w:pPr>
+            <w:r>
+              <w:rPr>
+                <w:rFonts w:hint="eastAsia"/>
+                <w:color w:val="auto"/>
+                <w:lang w:val="en-US" w:eastAsia="zh-CN"/>
+              </w:rPr>
+              <w:t>json</w:t>
+            </w:r>
+          </w:p>
+        </w:tc>
+        <w:tc>
+          <w:tcPr>
+            <w:tcW w:w="2603" w:type="dxa"/>
+            <w:shd w:val="clear" w:color="auto" w:fill="FFFFFF"/>
+            <w:vAlign w:val="center"/>
+          </w:tcPr>
+          <w:p>
+            <w:pPr>
+              <w:spacing w:line="120" w:lineRule="auto"/>
+              <w:jc w:val="center"/>
+              <w:rPr>
+                <w:rFonts w:hint="eastAsia" w:ascii="Calibri" w:hAnsi="Calibri"/>
+                <w:color w:val="auto"/>
+                <w:szCs w:val="21"/>
+              </w:rPr>
+            </w:pPr>
+            <w:r>
+              <w:rPr>
+                <w:rFonts w:hint="eastAsia" w:ascii="宋体" w:hAnsi="宋体" w:cs="宋体"/>
+                <w:b w:val="0"/>
+                <w:bCs w:val="0"/>
+                <w:color w:val="auto"/>
+                <w:sz w:val="21"/>
+                <w:szCs w:val="21"/>
+                <w:lang w:val="en-US" w:eastAsia="zh-CN"/>
+              </w:rPr>
+              <w:t>返回所有offer信息</w:t>
+            </w:r>
+          </w:p>
+        </w:tc>
+      </w:tr>
+      <w:tr>
+        <w:tblPrEx>
+          <w:tblBorders>
+            <w:top w:val="single" w:color="A5A5A5" w:sz="4" w:space="0"/>
+            <w:left w:val="single" w:color="A5A5A5" w:sz="4" w:space="0"/>
+            <w:bottom w:val="single" w:color="A5A5A5" w:sz="4" w:space="0"/>
+            <w:right w:val="single" w:color="A5A5A5" w:sz="4" w:space="0"/>
+            <w:insideH w:val="single" w:color="A5A5A5" w:sz="4" w:space="0"/>
+            <w:insideV w:val="single" w:color="A5A5A5" w:sz="4" w:space="0"/>
+          </w:tblBorders>
+          <w:tblLayout w:type="fixed"/>
+          <w:tblCellMar>
+            <w:top w:w="0" w:type="dxa"/>
+            <w:left w:w="108" w:type="dxa"/>
+            <w:bottom w:w="0" w:type="dxa"/>
+            <w:right w:w="108" w:type="dxa"/>
+          </w:tblCellMar>
+        </w:tblPrEx>
+        <w:trPr>
+          <w:trHeight w:val="4353" w:hRule="atLeast"/>
+          <w:jc w:val="center"/>
+        </w:trPr>
+        <w:tc>
+          <w:tcPr>
+            <w:tcW w:w="1606" w:type="dxa"/>
+            <w:tcBorders>
+              <w:left w:val="nil"/>
+            </w:tcBorders>
+            <w:shd w:val="clear" w:color="auto" w:fill="D6E4F1"/>
+            <w:vAlign w:val="center"/>
+          </w:tcPr>
+          <w:p>
+            <w:pPr>
+              <w:jc w:val="center"/>
+              <w:rPr>
+                <w:rFonts w:hint="eastAsia" w:ascii="宋体" w:hAnsi="宋体" w:eastAsia="宋体" w:cs="宋体"/>
+                <w:b w:val="0"/>
+                <w:bCs w:val="0"/>
+                <w:color w:val="auto"/>
+                <w:sz w:val="21"/>
+                <w:szCs w:val="21"/>
+                <w:lang w:eastAsia="zh-CN"/>
+              </w:rPr>
+            </w:pPr>
+            <w:r>
+              <w:rPr>
+                <w:rFonts w:hint="eastAsia" w:ascii="宋体" w:hAnsi="宋体" w:eastAsia="宋体" w:cs="宋体"/>
+                <w:b w:val="0"/>
+                <w:bCs w:val="0"/>
+                <w:color w:val="auto"/>
+                <w:sz w:val="21"/>
+                <w:szCs w:val="21"/>
+                <w:lang w:val="en-US" w:eastAsia="zh-CN"/>
+              </w:rPr>
+              <w:t>返回示例</w:t>
+            </w:r>
+          </w:p>
+        </w:tc>
+        <w:tc>
+          <w:tcPr>
+            <w:tcW w:w="7814" w:type="dxa"/>
+            <w:gridSpan w:val="3"/>
+            <w:shd w:val="clear" w:color="auto" w:fill="FFFFFF"/>
+            <w:vAlign w:val="center"/>
+          </w:tcPr>
+          <w:p>
+            <w:pPr>
+              <w:jc w:val="left"/>
+              <w:rPr>
+                <w:rFonts w:hint="eastAsia" w:ascii="宋体" w:hAnsi="宋体" w:eastAsia="宋体" w:cs="宋体"/>
+                <w:b w:val="0"/>
+                <w:bCs w:val="0"/>
+                <w:color w:val="auto"/>
+                <w:sz w:val="21"/>
+                <w:szCs w:val="21"/>
+                <w:lang w:val="en-US" w:eastAsia="zh-CN"/>
+              </w:rPr>
+            </w:pPr>
+            <w:r>
+              <w:rPr>
+                <w:rFonts w:hint="eastAsia" w:ascii="宋体" w:hAnsi="宋体" w:eastAsia="宋体" w:cs="宋体"/>
+                <w:b w:val="0"/>
+                <w:bCs w:val="0"/>
+                <w:color w:val="auto"/>
+                <w:sz w:val="21"/>
+                <w:szCs w:val="21"/>
+                <w:lang w:val="en-US" w:eastAsia="zh-CN"/>
+              </w:rPr>
+              <w:t>{</w:t>
+            </w:r>
+          </w:p>
+          <w:p>
+            <w:pPr>
+              <w:jc w:val="left"/>
+              <w:rPr>
+                <w:rFonts w:hint="eastAsia" w:ascii="宋体" w:hAnsi="宋体" w:eastAsia="宋体" w:cs="宋体"/>
+                <w:b w:val="0"/>
+                <w:bCs w:val="0"/>
+                <w:color w:val="auto"/>
+                <w:sz w:val="21"/>
+                <w:szCs w:val="21"/>
+                <w:lang w:val="en-US" w:eastAsia="zh-CN"/>
+              </w:rPr>
+            </w:pPr>
+            <w:r>
+              <w:rPr>
+                <w:rFonts w:hint="eastAsia" w:ascii="宋体" w:hAnsi="宋体" w:eastAsia="宋体" w:cs="宋体"/>
+                <w:b w:val="0"/>
+                <w:bCs w:val="0"/>
+                <w:color w:val="auto"/>
+                <w:sz w:val="21"/>
+                <w:szCs w:val="21"/>
+                <w:lang w:val="en-US" w:eastAsia="zh-CN"/>
+              </w:rPr>
+              <w:t xml:space="preserve">  "msg": "</w:t>
+            </w:r>
+            <w:r>
+              <w:rPr>
+                <w:rFonts w:hint="eastAsia" w:ascii="宋体" w:hAnsi="宋体" w:cs="宋体"/>
+                <w:b w:val="0"/>
+                <w:bCs w:val="0"/>
+                <w:color w:val="auto"/>
+                <w:sz w:val="21"/>
+                <w:szCs w:val="21"/>
+                <w:lang w:val="en-US" w:eastAsia="zh-CN"/>
+              </w:rPr>
+              <w:t>成功查询所有岗位数据信息</w:t>
+            </w:r>
+            <w:r>
+              <w:rPr>
+                <w:rFonts w:hint="eastAsia" w:ascii="宋体" w:hAnsi="宋体" w:eastAsia="宋体" w:cs="宋体"/>
+                <w:b w:val="0"/>
+                <w:bCs w:val="0"/>
+                <w:color w:val="auto"/>
+                <w:sz w:val="21"/>
+                <w:szCs w:val="21"/>
+                <w:lang w:val="en-US" w:eastAsia="zh-CN"/>
+              </w:rPr>
+              <w:t>",</w:t>
+            </w:r>
+          </w:p>
+          <w:p>
+            <w:pPr>
+              <w:jc w:val="left"/>
+              <w:rPr>
+                <w:rFonts w:hint="eastAsia" w:ascii="宋体" w:hAnsi="宋体" w:cs="宋体"/>
+                <w:b w:val="0"/>
+                <w:bCs w:val="0"/>
+                <w:color w:val="auto"/>
+                <w:sz w:val="21"/>
+                <w:szCs w:val="21"/>
+                <w:lang w:val="en-US" w:eastAsia="zh-CN"/>
+              </w:rPr>
+            </w:pPr>
+            <w:r>
+              <w:rPr>
+                <w:rFonts w:hint="eastAsia" w:ascii="宋体" w:hAnsi="宋体" w:eastAsia="宋体" w:cs="宋体"/>
+                <w:b w:val="0"/>
+                <w:bCs w:val="0"/>
+                <w:color w:val="auto"/>
+                <w:sz w:val="21"/>
+                <w:szCs w:val="21"/>
+                <w:lang w:val="en-US" w:eastAsia="zh-CN"/>
+              </w:rPr>
+              <w:t xml:space="preserve">  "r": 1</w:t>
+            </w:r>
+            <w:r>
+              <w:rPr>
+                <w:rFonts w:hint="eastAsia" w:ascii="宋体" w:hAnsi="宋体" w:cs="宋体"/>
+                <w:b w:val="0"/>
+                <w:bCs w:val="0"/>
+                <w:color w:val="auto"/>
+                <w:sz w:val="21"/>
+                <w:szCs w:val="21"/>
+                <w:lang w:val="en-US" w:eastAsia="zh-CN"/>
+              </w:rPr>
+              <w:t>，</w:t>
+            </w:r>
+          </w:p>
+          <w:p>
+            <w:pPr>
+              <w:jc w:val="left"/>
+              <w:rPr>
+                <w:rFonts w:hint="eastAsia" w:ascii="宋体" w:hAnsi="宋体" w:cs="宋体"/>
+                <w:b w:val="0"/>
+                <w:bCs w:val="0"/>
+                <w:color w:val="auto"/>
+                <w:sz w:val="21"/>
+                <w:szCs w:val="21"/>
+                <w:lang w:val="en-US" w:eastAsia="zh-CN"/>
+              </w:rPr>
+            </w:pPr>
+            <w:r>
+              <w:rPr>
+                <w:rFonts w:hint="eastAsia" w:ascii="宋体" w:hAnsi="宋体" w:cs="宋体"/>
+                <w:b w:val="0"/>
+                <w:bCs w:val="0"/>
+                <w:color w:val="auto"/>
+                <w:sz w:val="21"/>
+                <w:szCs w:val="21"/>
+                <w:lang w:val="en-US" w:eastAsia="zh-CN"/>
+              </w:rPr>
+              <w:t xml:space="preserve">  </w:t>
+            </w:r>
+            <w:r>
+              <w:rPr>
+                <w:rFonts w:hint="eastAsia" w:ascii="宋体" w:hAnsi="宋体" w:eastAsia="宋体" w:cs="宋体"/>
+                <w:b w:val="0"/>
+                <w:bCs w:val="0"/>
+                <w:color w:val="auto"/>
+                <w:sz w:val="21"/>
+                <w:szCs w:val="21"/>
+                <w:lang w:val="en-US" w:eastAsia="zh-CN"/>
+              </w:rPr>
+              <w:t>"</w:t>
+            </w:r>
+            <w:r>
+              <w:rPr>
+                <w:rFonts w:hint="eastAsia" w:ascii="宋体" w:hAnsi="宋体" w:cs="宋体"/>
+                <w:b w:val="0"/>
+                <w:bCs w:val="0"/>
+                <w:color w:val="auto"/>
+                <w:sz w:val="21"/>
+                <w:szCs w:val="21"/>
+                <w:lang w:val="en-US" w:eastAsia="zh-CN"/>
+              </w:rPr>
+              <w:t>info</w:t>
+            </w:r>
+            <w:r>
+              <w:rPr>
+                <w:rFonts w:hint="eastAsia" w:ascii="宋体" w:hAnsi="宋体" w:eastAsia="宋体" w:cs="宋体"/>
+                <w:b w:val="0"/>
+                <w:bCs w:val="0"/>
+                <w:color w:val="auto"/>
+                <w:sz w:val="21"/>
+                <w:szCs w:val="21"/>
+                <w:lang w:val="en-US" w:eastAsia="zh-CN"/>
+              </w:rPr>
+              <w:t xml:space="preserve">": </w:t>
+            </w:r>
+            <w:r>
+              <w:rPr>
+                <w:rFonts w:hint="eastAsia" w:ascii="宋体" w:hAnsi="宋体" w:cs="宋体"/>
+                <w:b w:val="0"/>
+                <w:bCs w:val="0"/>
+                <w:color w:val="auto"/>
+                <w:sz w:val="21"/>
+                <w:szCs w:val="21"/>
+                <w:lang w:val="en-US" w:eastAsia="zh-CN"/>
+              </w:rPr>
+              <w:t>json数据</w:t>
+            </w:r>
+          </w:p>
+          <w:p>
+            <w:pPr>
+              <w:jc w:val="left"/>
+              <w:rPr>
+                <w:rFonts w:hint="eastAsia" w:ascii="宋体" w:hAnsi="宋体" w:eastAsia="宋体" w:cs="宋体"/>
+                <w:b w:val="0"/>
+                <w:bCs w:val="0"/>
+                <w:color w:val="auto"/>
+                <w:sz w:val="21"/>
+                <w:szCs w:val="21"/>
+                <w:lang w:val="en-US" w:eastAsia="zh-CN"/>
+              </w:rPr>
+            </w:pPr>
+            <w:r>
+              <w:rPr>
+                <w:rFonts w:hint="eastAsia" w:ascii="宋体" w:hAnsi="宋体" w:eastAsia="宋体" w:cs="宋体"/>
+                <w:b w:val="0"/>
+                <w:bCs w:val="0"/>
+                <w:color w:val="auto"/>
+                <w:sz w:val="21"/>
+                <w:szCs w:val="21"/>
+                <w:lang w:val="en-US" w:eastAsia="zh-CN"/>
+              </w:rPr>
+              <w:t>}</w:t>
+            </w:r>
+          </w:p>
+          <w:p>
+            <w:pPr>
+              <w:jc w:val="left"/>
+              <w:rPr>
+                <w:rFonts w:hint="eastAsia" w:ascii="宋体" w:hAnsi="宋体" w:eastAsia="宋体" w:cs="宋体"/>
+                <w:b w:val="0"/>
+                <w:bCs w:val="0"/>
+                <w:color w:val="auto"/>
+                <w:sz w:val="21"/>
+                <w:szCs w:val="21"/>
+                <w:lang w:val="en-US" w:eastAsia="zh-CN"/>
+              </w:rPr>
+            </w:pPr>
+            <w:r>
+              <w:rPr>
+                <w:rFonts w:hint="eastAsia" w:ascii="宋体" w:hAnsi="宋体" w:eastAsia="宋体" w:cs="宋体"/>
+                <w:b w:val="0"/>
+                <w:bCs w:val="0"/>
+                <w:color w:val="auto"/>
+                <w:sz w:val="21"/>
+                <w:szCs w:val="21"/>
+                <w:lang w:val="en-US" w:eastAsia="zh-CN"/>
+              </w:rPr>
+              <w:t>{</w:t>
+            </w:r>
+          </w:p>
+          <w:p>
+            <w:pPr>
+              <w:jc w:val="left"/>
+              <w:rPr>
+                <w:rFonts w:hint="eastAsia" w:ascii="宋体" w:hAnsi="宋体" w:eastAsia="宋体" w:cs="宋体"/>
+                <w:b w:val="0"/>
+                <w:bCs w:val="0"/>
+                <w:color w:val="auto"/>
+                <w:sz w:val="21"/>
+                <w:szCs w:val="21"/>
+                <w:lang w:val="en-US" w:eastAsia="zh-CN"/>
+              </w:rPr>
+            </w:pPr>
+            <w:r>
+              <w:rPr>
+                <w:rFonts w:hint="eastAsia" w:ascii="宋体" w:hAnsi="宋体" w:eastAsia="宋体" w:cs="宋体"/>
+                <w:b w:val="0"/>
+                <w:bCs w:val="0"/>
+                <w:color w:val="auto"/>
+                <w:sz w:val="21"/>
+                <w:szCs w:val="21"/>
+                <w:lang w:val="en-US" w:eastAsia="zh-CN"/>
+              </w:rPr>
+              <w:t xml:space="preserve">  "msg": "</w:t>
+            </w:r>
+            <w:r>
+              <w:rPr>
+                <w:rFonts w:hint="eastAsia" w:ascii="宋体" w:hAnsi="宋体" w:cs="宋体"/>
+                <w:b w:val="0"/>
+                <w:bCs w:val="0"/>
+                <w:color w:val="auto"/>
+                <w:sz w:val="21"/>
+                <w:szCs w:val="21"/>
+                <w:lang w:val="en-US" w:eastAsia="zh-CN"/>
+              </w:rPr>
+              <w:t>系统出现错误，查询失误</w:t>
+            </w:r>
+            <w:r>
+              <w:rPr>
+                <w:rFonts w:hint="eastAsia" w:ascii="宋体" w:hAnsi="宋体" w:eastAsia="宋体" w:cs="宋体"/>
+                <w:b w:val="0"/>
+                <w:bCs w:val="0"/>
+                <w:color w:val="auto"/>
+                <w:sz w:val="21"/>
+                <w:szCs w:val="21"/>
+                <w:lang w:val="en-US" w:eastAsia="zh-CN"/>
+              </w:rPr>
+              <w:t>",</w:t>
+            </w:r>
+          </w:p>
+          <w:p>
+            <w:pPr>
+              <w:jc w:val="left"/>
+              <w:rPr>
+                <w:rFonts w:hint="eastAsia" w:ascii="宋体" w:hAnsi="宋体" w:eastAsia="宋体" w:cs="宋体"/>
+                <w:b w:val="0"/>
+                <w:bCs w:val="0"/>
+                <w:color w:val="auto"/>
+                <w:sz w:val="21"/>
+                <w:szCs w:val="21"/>
+                <w:lang w:val="en-US" w:eastAsia="zh-CN"/>
+              </w:rPr>
+            </w:pPr>
+            <w:r>
+              <w:rPr>
+                <w:rFonts w:hint="eastAsia" w:ascii="宋体" w:hAnsi="宋体" w:eastAsia="宋体" w:cs="宋体"/>
+                <w:b w:val="0"/>
+                <w:bCs w:val="0"/>
+                <w:color w:val="auto"/>
+                <w:sz w:val="21"/>
+                <w:szCs w:val="21"/>
+                <w:lang w:val="en-US" w:eastAsia="zh-CN"/>
+              </w:rPr>
+              <w:t xml:space="preserve">  "r": 0</w:t>
+            </w:r>
+            <w:r>
+              <w:rPr>
+                <w:rFonts w:hint="eastAsia" w:ascii="宋体" w:hAnsi="宋体" w:cs="宋体"/>
+                <w:b w:val="0"/>
+                <w:bCs w:val="0"/>
+                <w:color w:val="auto"/>
+                <w:sz w:val="21"/>
+                <w:szCs w:val="21"/>
+                <w:lang w:val="en-US" w:eastAsia="zh-CN"/>
+              </w:rPr>
+              <w:t>,</w:t>
+            </w:r>
+          </w:p>
+          <w:p>
+            <w:pPr>
+              <w:jc w:val="left"/>
+              <w:rPr>
+                <w:rFonts w:hint="eastAsia" w:ascii="宋体" w:hAnsi="宋体" w:eastAsia="宋体" w:cs="宋体"/>
+                <w:b w:val="0"/>
+                <w:bCs w:val="0"/>
+                <w:color w:val="auto"/>
+                <w:sz w:val="21"/>
+                <w:szCs w:val="21"/>
+                <w:lang w:val="en-US" w:eastAsia="zh-CN"/>
+              </w:rPr>
+            </w:pPr>
+            <w:r>
+              <w:rPr>
+                <w:rFonts w:hint="eastAsia" w:ascii="宋体" w:hAnsi="宋体" w:cs="宋体"/>
+                <w:b w:val="0"/>
+                <w:bCs w:val="0"/>
+                <w:color w:val="auto"/>
+                <w:sz w:val="21"/>
+                <w:szCs w:val="21"/>
+                <w:lang w:val="en-US" w:eastAsia="zh-CN"/>
+              </w:rPr>
+              <w:t xml:space="preserve">  </w:t>
+            </w:r>
+            <w:r>
+              <w:rPr>
+                <w:rFonts w:hint="eastAsia" w:ascii="宋体" w:hAnsi="宋体" w:eastAsia="宋体" w:cs="宋体"/>
+                <w:b w:val="0"/>
+                <w:bCs w:val="0"/>
+                <w:color w:val="auto"/>
+                <w:sz w:val="21"/>
+                <w:szCs w:val="21"/>
+                <w:lang w:val="en-US" w:eastAsia="zh-CN"/>
+              </w:rPr>
+              <w:t>"</w:t>
+            </w:r>
+            <w:r>
+              <w:rPr>
+                <w:rFonts w:hint="eastAsia" w:ascii="宋体" w:hAnsi="宋体" w:cs="宋体"/>
+                <w:b w:val="0"/>
+                <w:bCs w:val="0"/>
+                <w:color w:val="auto"/>
+                <w:sz w:val="21"/>
+                <w:szCs w:val="21"/>
+                <w:lang w:val="en-US" w:eastAsia="zh-CN"/>
+              </w:rPr>
+              <w:t>info</w:t>
+            </w:r>
+            <w:r>
+              <w:rPr>
+                <w:rFonts w:hint="eastAsia" w:ascii="宋体" w:hAnsi="宋体" w:eastAsia="宋体" w:cs="宋体"/>
+                <w:b w:val="0"/>
+                <w:bCs w:val="0"/>
+                <w:color w:val="auto"/>
+                <w:sz w:val="21"/>
+                <w:szCs w:val="21"/>
+                <w:lang w:val="en-US" w:eastAsia="zh-CN"/>
+              </w:rPr>
+              <w:t>": "</w:t>
+            </w:r>
+            <w:r>
+              <w:rPr>
+                <w:rFonts w:hint="eastAsia" w:ascii="宋体" w:hAnsi="宋体" w:cs="宋体"/>
+                <w:b w:val="0"/>
+                <w:bCs w:val="0"/>
+                <w:color w:val="auto"/>
+                <w:sz w:val="21"/>
+                <w:szCs w:val="21"/>
+                <w:lang w:val="en-US" w:eastAsia="zh-CN"/>
+              </w:rPr>
+              <w:t xml:space="preserve"> </w:t>
+            </w:r>
+            <w:r>
+              <w:rPr>
+                <w:rFonts w:hint="eastAsia" w:ascii="宋体" w:hAnsi="宋体" w:eastAsia="宋体" w:cs="宋体"/>
+                <w:b w:val="0"/>
+                <w:bCs w:val="0"/>
+                <w:color w:val="auto"/>
+                <w:sz w:val="21"/>
+                <w:szCs w:val="21"/>
+                <w:lang w:val="en-US" w:eastAsia="zh-CN"/>
+              </w:rPr>
+              <w:t>"</w:t>
+            </w:r>
+          </w:p>
+          <w:p>
+            <w:pPr>
+              <w:jc w:val="left"/>
+              <w:rPr>
+                <w:rFonts w:hint="eastAsia" w:ascii="宋体" w:hAnsi="宋体" w:eastAsia="宋体" w:cs="宋体"/>
+                <w:b w:val="0"/>
+                <w:bCs w:val="0"/>
+                <w:color w:val="auto"/>
+                <w:sz w:val="21"/>
+                <w:szCs w:val="21"/>
+                <w:lang w:val="en-US" w:eastAsia="zh-CN"/>
+              </w:rPr>
+            </w:pPr>
+          </w:p>
+          <w:p>
+            <w:pPr>
+              <w:jc w:val="left"/>
+              <w:rPr>
+                <w:rFonts w:hint="eastAsia" w:ascii="宋体" w:hAnsi="宋体" w:eastAsia="宋体" w:cs="宋体"/>
+                <w:b w:val="0"/>
+                <w:bCs w:val="0"/>
+                <w:color w:val="auto"/>
+                <w:sz w:val="21"/>
+                <w:szCs w:val="21"/>
+                <w:lang w:val="en-US" w:eastAsia="zh-CN"/>
+              </w:rPr>
+            </w:pPr>
+            <w:r>
+              <w:rPr>
+                <w:rFonts w:hint="eastAsia" w:ascii="宋体" w:hAnsi="宋体" w:eastAsia="宋体" w:cs="宋体"/>
+                <w:b w:val="0"/>
+                <w:bCs w:val="0"/>
+                <w:color w:val="auto"/>
+                <w:sz w:val="21"/>
+                <w:szCs w:val="21"/>
+                <w:lang w:val="en-US" w:eastAsia="zh-CN"/>
+              </w:rPr>
+              <w:t>}</w:t>
+            </w:r>
+          </w:p>
+        </w:tc>
+      </w:tr>
+      <w:tr>
+        <w:tblPrEx>
+          <w:tblBorders>
+            <w:top w:val="single" w:color="A5A5A5" w:sz="4" w:space="0"/>
+            <w:left w:val="single" w:color="A5A5A5" w:sz="4" w:space="0"/>
+            <w:bottom w:val="single" w:color="A5A5A5" w:sz="4" w:space="0"/>
+            <w:right w:val="single" w:color="A5A5A5" w:sz="4" w:space="0"/>
+            <w:insideH w:val="single" w:color="A5A5A5" w:sz="4" w:space="0"/>
+            <w:insideV w:val="single" w:color="A5A5A5" w:sz="4" w:space="0"/>
+          </w:tblBorders>
+          <w:tblLayout w:type="fixed"/>
+          <w:tblCellMar>
+            <w:top w:w="0" w:type="dxa"/>
+            <w:left w:w="108" w:type="dxa"/>
+            <w:bottom w:w="0" w:type="dxa"/>
+            <w:right w:w="108" w:type="dxa"/>
+          </w:tblCellMar>
+        </w:tblPrEx>
+        <w:trPr>
+          <w:trHeight w:val="475" w:hRule="atLeast"/>
+          <w:jc w:val="center"/>
+        </w:trPr>
+        <w:tc>
+          <w:tcPr>
+            <w:tcW w:w="1606" w:type="dxa"/>
+            <w:tcBorders>
+              <w:left w:val="nil"/>
+            </w:tcBorders>
+            <w:shd w:val="clear" w:color="auto" w:fill="D6E4F1"/>
+            <w:vAlign w:val="center"/>
+          </w:tcPr>
+          <w:p>
+            <w:pPr>
+              <w:jc w:val="center"/>
+              <w:rPr>
+                <w:rFonts w:hint="eastAsia" w:ascii="宋体" w:hAnsi="宋体" w:eastAsia="宋体" w:cs="宋体"/>
+                <w:b w:val="0"/>
+                <w:bCs w:val="0"/>
+                <w:color w:val="auto"/>
+                <w:sz w:val="21"/>
+                <w:szCs w:val="21"/>
+              </w:rPr>
+            </w:pPr>
+            <w:r>
+              <w:rPr>
+                <w:rFonts w:hint="eastAsia" w:ascii="宋体" w:hAnsi="宋体" w:eastAsia="宋体" w:cs="宋体"/>
+                <w:b w:val="0"/>
+                <w:bCs w:val="0"/>
+                <w:color w:val="auto"/>
+                <w:sz w:val="21"/>
+                <w:szCs w:val="21"/>
+              </w:rPr>
+              <w:t>场景描述</w:t>
+            </w:r>
+          </w:p>
+        </w:tc>
+        <w:tc>
+          <w:tcPr>
+            <w:tcW w:w="7814" w:type="dxa"/>
+            <w:gridSpan w:val="3"/>
+            <w:shd w:val="clear" w:color="auto" w:fill="FFFFFF"/>
+            <w:vAlign w:val="center"/>
+          </w:tcPr>
+          <w:p>
+            <w:pPr>
+              <w:jc w:val="center"/>
+              <w:rPr>
+                <w:rFonts w:hint="eastAsia" w:ascii="宋体" w:hAnsi="宋体" w:eastAsia="宋体" w:cs="宋体"/>
+                <w:b w:val="0"/>
+                <w:bCs w:val="0"/>
+                <w:color w:val="auto"/>
+                <w:sz w:val="21"/>
+                <w:szCs w:val="21"/>
+                <w:lang w:val="en-US" w:eastAsia="zh-CN"/>
+              </w:rPr>
+            </w:pPr>
+            <w:r>
+              <w:rPr>
+                <w:rFonts w:hint="eastAsia" w:ascii="宋体" w:hAnsi="宋体" w:cs="宋体"/>
+                <w:b w:val="0"/>
+                <w:bCs w:val="0"/>
+                <w:color w:val="auto"/>
+                <w:sz w:val="21"/>
+                <w:szCs w:val="21"/>
+                <w:lang w:val="en-US" w:eastAsia="zh-CN"/>
+              </w:rPr>
+              <w:t>薪水检索页面使用</w:t>
+            </w:r>
+          </w:p>
+        </w:tc>
+      </w:tr>
+      <w:tr>
+        <w:tblPrEx>
+          <w:tblBorders>
+            <w:top w:val="single" w:color="A5A5A5" w:sz="4" w:space="0"/>
+            <w:left w:val="single" w:color="A5A5A5" w:sz="4" w:space="0"/>
+            <w:bottom w:val="single" w:color="A5A5A5" w:sz="4" w:space="0"/>
+            <w:right w:val="single" w:color="A5A5A5" w:sz="4" w:space="0"/>
+            <w:insideH w:val="single" w:color="A5A5A5" w:sz="4" w:space="0"/>
+            <w:insideV w:val="single" w:color="A5A5A5" w:sz="4" w:space="0"/>
+          </w:tblBorders>
+          <w:tblLayout w:type="fixed"/>
+          <w:tblCellMar>
+            <w:top w:w="0" w:type="dxa"/>
+            <w:left w:w="108" w:type="dxa"/>
+            <w:bottom w:w="0" w:type="dxa"/>
+            <w:right w:w="108" w:type="dxa"/>
+          </w:tblCellMar>
+        </w:tblPrEx>
+        <w:trPr>
+          <w:trHeight w:val="673" w:hRule="atLeast"/>
+          <w:jc w:val="center"/>
+        </w:trPr>
+        <w:tc>
+          <w:tcPr>
+            <w:tcW w:w="1606" w:type="dxa"/>
+            <w:tcBorders>
+              <w:left w:val="nil"/>
+              <w:bottom w:val="nil"/>
+            </w:tcBorders>
+            <w:shd w:val="clear" w:color="auto" w:fill="D6E4F1"/>
+            <w:vAlign w:val="center"/>
+          </w:tcPr>
+          <w:p>
+            <w:pPr>
+              <w:jc w:val="center"/>
+              <w:rPr>
+                <w:rFonts w:hint="eastAsia" w:ascii="宋体" w:hAnsi="宋体" w:eastAsia="宋体" w:cs="宋体"/>
+                <w:b w:val="0"/>
+                <w:bCs w:val="0"/>
+                <w:color w:val="auto"/>
+                <w:sz w:val="21"/>
+                <w:szCs w:val="21"/>
+              </w:rPr>
+            </w:pPr>
+            <w:r>
+              <w:rPr>
+                <w:rFonts w:hint="eastAsia" w:ascii="宋体" w:hAnsi="宋体" w:eastAsia="宋体" w:cs="宋体"/>
+                <w:b w:val="0"/>
+                <w:bCs w:val="0"/>
+                <w:color w:val="auto"/>
+                <w:sz w:val="21"/>
+                <w:szCs w:val="21"/>
+              </w:rPr>
+              <w:t>备注</w:t>
+            </w:r>
+          </w:p>
+        </w:tc>
+        <w:tc>
+          <w:tcPr>
+            <w:tcW w:w="7814" w:type="dxa"/>
+            <w:gridSpan w:val="3"/>
+            <w:shd w:val="clear" w:color="auto" w:fill="FFFFFF"/>
+            <w:vAlign w:val="center"/>
+          </w:tcPr>
+          <w:p>
+            <w:pPr>
+              <w:jc w:val="both"/>
+              <w:rPr>
+                <w:rFonts w:hint="eastAsia"/>
+                <w:color w:val="auto"/>
+                <w:lang w:val="en-US" w:eastAsia="zh-CN"/>
+              </w:rPr>
+            </w:pPr>
+          </w:p>
+        </w:tc>
+      </w:tr>
+    </w:tbl>
+    <w:p>
+      <w:pPr>
+        <w:outlineLvl w:val="9"/>
+        <w:rPr>
+          <w:rFonts w:hint="eastAsia"/>
+          <w:color w:val="auto"/>
+          <w:sz w:val="28"/>
+          <w:szCs w:val="28"/>
+          <w:lang w:val="en-US" w:eastAsia="zh-CN"/>
+        </w:rPr>
+      </w:pPr>
+    </w:p>
+    <w:p/>
+    <w:p/>
+    <w:p/>
+    <w:p/>
+    <w:p/>
+    <w:p/>
+    <w:p/>
+    <w:p/>
+    <w:p/>
+    <w:p/>
+    <w:p>
+      <w:pPr>
+        <w:pStyle w:val="3"/>
+        <w:rPr>
+          <w:rFonts w:hint="eastAsia"/>
+          <w:color w:val="auto"/>
+          <w:sz w:val="28"/>
+          <w:szCs w:val="28"/>
+          <w:lang w:val="en-US" w:eastAsia="zh-CN"/>
+        </w:rPr>
+      </w:pPr>
+      <w:r>
+        <w:rPr>
+          <w:rFonts w:hint="eastAsia"/>
+          <w:color w:val="FF0000"/>
+          <w:sz w:val="28"/>
+          <w:szCs w:val="28"/>
+          <w:lang w:val="en-US" w:eastAsia="zh-CN"/>
+        </w:rPr>
+        <w:t>查询所有薪水信息接口，按照最可信排序</w:t>
+      </w:r>
+    </w:p>
+    <w:tbl>
+      <w:tblPr>
+        <w:tblStyle w:val="12"/>
+        <w:tblpPr w:leftFromText="180" w:rightFromText="180" w:vertAnchor="text" w:horzAnchor="page" w:tblpX="1487" w:tblpY="264"/>
+        <w:tblOverlap w:val="never"/>
+        <w:tblW w:w="9420" w:type="dxa"/>
+        <w:jc w:val="center"/>
+        <w:tblInd w:w="0" w:type="dxa"/>
+        <w:tblBorders>
+          <w:top w:val="single" w:color="A5A5A5" w:sz="4" w:space="0"/>
+          <w:left w:val="single" w:color="A5A5A5" w:sz="4" w:space="0"/>
+          <w:bottom w:val="single" w:color="A5A5A5" w:sz="4" w:space="0"/>
+          <w:right w:val="single" w:color="A5A5A5" w:sz="4" w:space="0"/>
+          <w:insideH w:val="single" w:color="A5A5A5" w:sz="4" w:space="0"/>
+          <w:insideV w:val="single" w:color="A5A5A5" w:sz="4" w:space="0"/>
+        </w:tblBorders>
+        <w:tblLayout w:type="fixed"/>
+        <w:tblCellMar>
+          <w:top w:w="0" w:type="dxa"/>
+          <w:left w:w="108" w:type="dxa"/>
+          <w:bottom w:w="0" w:type="dxa"/>
+          <w:right w:w="108" w:type="dxa"/>
+        </w:tblCellMar>
+      </w:tblPr>
+      <w:tblGrid>
+        <w:gridCol w:w="1606"/>
+        <w:gridCol w:w="2604"/>
+        <w:gridCol w:w="2607"/>
+        <w:gridCol w:w="2603"/>
+      </w:tblGrid>
+      <w:tr>
+        <w:tblPrEx>
+          <w:tblBorders>
+            <w:top w:val="single" w:color="A5A5A5" w:sz="4" w:space="0"/>
+            <w:left w:val="single" w:color="A5A5A5" w:sz="4" w:space="0"/>
+            <w:bottom w:val="single" w:color="A5A5A5" w:sz="4" w:space="0"/>
+            <w:right w:val="single" w:color="A5A5A5" w:sz="4" w:space="0"/>
+            <w:insideH w:val="single" w:color="A5A5A5" w:sz="4" w:space="0"/>
+            <w:insideV w:val="single" w:color="A5A5A5" w:sz="4" w:space="0"/>
+          </w:tblBorders>
+          <w:tblLayout w:type="fixed"/>
+          <w:tblCellMar>
+            <w:top w:w="0" w:type="dxa"/>
+            <w:left w:w="108" w:type="dxa"/>
+            <w:bottom w:w="0" w:type="dxa"/>
+            <w:right w:w="108" w:type="dxa"/>
+          </w:tblCellMar>
+        </w:tblPrEx>
+        <w:trPr>
+          <w:trHeight w:val="408" w:hRule="atLeast"/>
+          <w:jc w:val="center"/>
+        </w:trPr>
+        <w:tc>
+          <w:tcPr>
+            <w:tcW w:w="1606" w:type="dxa"/>
+            <w:tcBorders>
+              <w:top w:val="nil"/>
+              <w:left w:val="nil"/>
+              <w:right w:val="nil"/>
+            </w:tcBorders>
+            <w:shd w:val="clear" w:color="auto" w:fill="D6E4F1"/>
+            <w:vAlign w:val="center"/>
+          </w:tcPr>
+          <w:p>
+            <w:pPr>
+              <w:jc w:val="center"/>
+              <w:rPr>
+                <w:rFonts w:hint="eastAsia" w:ascii="宋体" w:hAnsi="宋体" w:eastAsia="宋体" w:cs="宋体"/>
+                <w:b w:val="0"/>
+                <w:bCs w:val="0"/>
+                <w:color w:val="auto"/>
+                <w:sz w:val="21"/>
+                <w:szCs w:val="21"/>
+              </w:rPr>
+            </w:pPr>
+            <w:r>
+              <w:rPr>
+                <w:rFonts w:hint="eastAsia" w:ascii="宋体" w:hAnsi="宋体" w:eastAsia="宋体" w:cs="宋体"/>
+                <w:b w:val="0"/>
+                <w:bCs w:val="0"/>
+                <w:color w:val="auto"/>
+                <w:sz w:val="21"/>
+                <w:szCs w:val="21"/>
+              </w:rPr>
+              <w:t>功能名称</w:t>
+            </w:r>
+          </w:p>
+        </w:tc>
+        <w:tc>
+          <w:tcPr>
+            <w:tcW w:w="7814" w:type="dxa"/>
+            <w:gridSpan w:val="3"/>
+            <w:tcBorders>
+              <w:top w:val="nil"/>
+              <w:left w:val="nil"/>
+              <w:right w:val="nil"/>
+            </w:tcBorders>
+            <w:shd w:val="clear" w:color="auto" w:fill="D6E4F1"/>
+            <w:vAlign w:val="center"/>
+          </w:tcPr>
+          <w:p>
+            <w:pPr>
+              <w:jc w:val="center"/>
+              <w:rPr>
+                <w:rFonts w:hint="eastAsia" w:ascii="宋体" w:hAnsi="宋体" w:eastAsia="宋体" w:cs="宋体"/>
+                <w:b w:val="0"/>
+                <w:bCs w:val="0"/>
+                <w:color w:val="auto"/>
+                <w:sz w:val="21"/>
+                <w:szCs w:val="21"/>
+                <w:lang w:val="en-US" w:eastAsia="zh-CN"/>
+              </w:rPr>
+            </w:pPr>
+            <w:r>
+              <w:rPr>
+                <w:rFonts w:hint="eastAsia" w:ascii="宋体" w:hAnsi="宋体" w:cs="宋体"/>
+                <w:b w:val="0"/>
+                <w:bCs w:val="0"/>
+                <w:color w:val="auto"/>
+                <w:sz w:val="21"/>
+                <w:szCs w:val="21"/>
+                <w:lang w:val="en-US" w:eastAsia="zh-CN"/>
+              </w:rPr>
+              <w:t>查询所有薪水信息</w:t>
+            </w:r>
+          </w:p>
+        </w:tc>
+      </w:tr>
+      <w:tr>
+        <w:tblPrEx>
+          <w:tblBorders>
+            <w:top w:val="single" w:color="A5A5A5" w:sz="4" w:space="0"/>
+            <w:left w:val="single" w:color="A5A5A5" w:sz="4" w:space="0"/>
+            <w:bottom w:val="single" w:color="A5A5A5" w:sz="4" w:space="0"/>
+            <w:right w:val="single" w:color="A5A5A5" w:sz="4" w:space="0"/>
+            <w:insideH w:val="single" w:color="A5A5A5" w:sz="4" w:space="0"/>
+            <w:insideV w:val="single" w:color="A5A5A5" w:sz="4" w:space="0"/>
+          </w:tblBorders>
+          <w:tblLayout w:type="fixed"/>
+          <w:tblCellMar>
+            <w:top w:w="0" w:type="dxa"/>
+            <w:left w:w="108" w:type="dxa"/>
+            <w:bottom w:w="0" w:type="dxa"/>
+            <w:right w:w="108" w:type="dxa"/>
+          </w:tblCellMar>
+        </w:tblPrEx>
+        <w:trPr>
+          <w:trHeight w:val="475" w:hRule="atLeast"/>
+          <w:jc w:val="center"/>
+        </w:trPr>
+        <w:tc>
+          <w:tcPr>
+            <w:tcW w:w="1606" w:type="dxa"/>
+            <w:tcBorders>
+              <w:left w:val="nil"/>
+            </w:tcBorders>
+            <w:shd w:val="clear" w:color="auto" w:fill="D6E4F1"/>
+            <w:vAlign w:val="center"/>
+          </w:tcPr>
+          <w:p>
+            <w:pPr>
+              <w:jc w:val="center"/>
+              <w:rPr>
+                <w:rFonts w:hint="eastAsia" w:ascii="宋体" w:hAnsi="宋体" w:eastAsia="宋体" w:cs="宋体"/>
+                <w:b w:val="0"/>
+                <w:bCs w:val="0"/>
+                <w:color w:val="auto"/>
+                <w:sz w:val="21"/>
+                <w:szCs w:val="21"/>
+              </w:rPr>
+            </w:pPr>
+            <w:r>
+              <w:rPr>
+                <w:rFonts w:hint="eastAsia" w:ascii="宋体" w:hAnsi="宋体" w:eastAsia="宋体" w:cs="宋体"/>
+                <w:b w:val="0"/>
+                <w:bCs w:val="0"/>
+                <w:color w:val="auto"/>
+                <w:sz w:val="21"/>
+                <w:szCs w:val="21"/>
+              </w:rPr>
+              <w:t>接口方法</w:t>
+            </w:r>
+          </w:p>
+        </w:tc>
+        <w:tc>
+          <w:tcPr>
+            <w:tcW w:w="7814" w:type="dxa"/>
+            <w:gridSpan w:val="3"/>
+            <w:shd w:val="clear" w:color="auto" w:fill="FFFFFF"/>
+            <w:vAlign w:val="center"/>
+          </w:tcPr>
+          <w:p>
+            <w:pPr>
+              <w:jc w:val="center"/>
+              <w:rPr>
+                <w:rFonts w:hint="eastAsia" w:ascii="宋体" w:hAnsi="宋体" w:eastAsia="宋体" w:cs="宋体"/>
+                <w:b w:val="0"/>
+                <w:bCs w:val="0"/>
+                <w:color w:val="auto"/>
+                <w:sz w:val="21"/>
+                <w:szCs w:val="21"/>
+                <w:lang w:eastAsia="zh-CN"/>
+              </w:rPr>
+            </w:pPr>
+            <w:r>
+              <w:rPr>
+                <w:rFonts w:hint="eastAsia" w:ascii="宋体" w:hAnsi="宋体" w:cs="宋体"/>
+                <w:b w:val="0"/>
+                <w:bCs w:val="0"/>
+                <w:color w:val="auto"/>
+                <w:sz w:val="21"/>
+                <w:szCs w:val="21"/>
+                <w:lang w:val="en-US" w:eastAsia="zh-CN"/>
+              </w:rPr>
+              <w:t>jobtrust</w:t>
+            </w:r>
+          </w:p>
+        </w:tc>
+      </w:tr>
+      <w:tr>
+        <w:tblPrEx>
+          <w:tblBorders>
+            <w:top w:val="single" w:color="A5A5A5" w:sz="4" w:space="0"/>
+            <w:left w:val="single" w:color="A5A5A5" w:sz="4" w:space="0"/>
+            <w:bottom w:val="single" w:color="A5A5A5" w:sz="4" w:space="0"/>
+            <w:right w:val="single" w:color="A5A5A5" w:sz="4" w:space="0"/>
+            <w:insideH w:val="single" w:color="A5A5A5" w:sz="4" w:space="0"/>
+            <w:insideV w:val="single" w:color="A5A5A5" w:sz="4" w:space="0"/>
+          </w:tblBorders>
+          <w:tblLayout w:type="fixed"/>
+          <w:tblCellMar>
+            <w:top w:w="0" w:type="dxa"/>
+            <w:left w:w="108" w:type="dxa"/>
+            <w:bottom w:w="0" w:type="dxa"/>
+            <w:right w:w="108" w:type="dxa"/>
+          </w:tblCellMar>
+        </w:tblPrEx>
+        <w:trPr>
+          <w:trHeight w:val="475" w:hRule="atLeast"/>
+          <w:jc w:val="center"/>
+        </w:trPr>
+        <w:tc>
+          <w:tcPr>
+            <w:tcW w:w="1606" w:type="dxa"/>
+            <w:tcBorders>
+              <w:left w:val="nil"/>
+            </w:tcBorders>
+            <w:shd w:val="clear" w:color="auto" w:fill="D6E4F1"/>
+            <w:vAlign w:val="center"/>
+          </w:tcPr>
+          <w:p>
+            <w:pPr>
+              <w:jc w:val="center"/>
+              <w:rPr>
+                <w:rFonts w:hint="eastAsia" w:ascii="宋体" w:hAnsi="宋体" w:eastAsia="宋体" w:cs="宋体"/>
+                <w:b w:val="0"/>
+                <w:bCs w:val="0"/>
+                <w:color w:val="auto"/>
+                <w:sz w:val="21"/>
+                <w:szCs w:val="21"/>
+                <w:lang w:val="en-US" w:eastAsia="zh-CN"/>
+              </w:rPr>
+            </w:pPr>
+            <w:r>
+              <w:rPr>
+                <w:rFonts w:hint="eastAsia" w:ascii="宋体" w:hAnsi="宋体" w:eastAsia="宋体" w:cs="宋体"/>
+                <w:b w:val="0"/>
+                <w:bCs w:val="0"/>
+                <w:color w:val="auto"/>
+                <w:sz w:val="21"/>
+                <w:szCs w:val="21"/>
+                <w:lang w:val="en-US" w:eastAsia="zh-CN"/>
+              </w:rPr>
+              <w:t>接口链接</w:t>
+            </w:r>
+          </w:p>
+        </w:tc>
+        <w:tc>
+          <w:tcPr>
+            <w:tcW w:w="7814" w:type="dxa"/>
+            <w:gridSpan w:val="3"/>
+            <w:shd w:val="clear" w:color="auto" w:fill="FFFFFF"/>
+            <w:vAlign w:val="center"/>
+          </w:tcPr>
+          <w:p>
+            <w:pPr>
+              <w:jc w:val="both"/>
+              <w:rPr>
+                <w:rFonts w:hint="eastAsia" w:ascii="微软雅黑" w:hAnsi="微软雅黑" w:eastAsia="微软雅黑"/>
+                <w:color w:val="auto"/>
+                <w:u w:val="none"/>
+                <w:lang w:val="en-US" w:eastAsia="zh-CN"/>
+              </w:rPr>
+            </w:pPr>
+            <w:r>
+              <w:rPr>
+                <w:rFonts w:hint="eastAsia" w:ascii="微软雅黑" w:hAnsi="微软雅黑" w:eastAsia="微软雅黑"/>
+                <w:color w:val="auto"/>
+                <w:u w:val="none"/>
+                <w:lang w:val="en-US" w:eastAsia="zh-CN"/>
+              </w:rPr>
+              <w:t xml:space="preserve">          </w:t>
+            </w:r>
+            <w:r>
+              <w:rPr>
+                <w:rFonts w:hint="eastAsia" w:ascii="微软雅黑" w:hAnsi="微软雅黑" w:eastAsia="微软雅黑"/>
+                <w:color w:val="auto"/>
+                <w:u w:val="none"/>
+                <w:lang w:val="en-US" w:eastAsia="zh-CN"/>
+              </w:rPr>
+              <w:fldChar w:fldCharType="begin"/>
+            </w:r>
+            <w:r>
+              <w:rPr>
+                <w:rFonts w:hint="eastAsia" w:ascii="微软雅黑" w:hAnsi="微软雅黑" w:eastAsia="微软雅黑"/>
+                <w:color w:val="auto"/>
+                <w:u w:val="none"/>
+                <w:lang w:val="en-US" w:eastAsia="zh-CN"/>
+              </w:rPr>
+              <w:instrText xml:space="preserve"> HYPERLINK "http://www.offershow.online:8080/webapi/offerrecord" </w:instrText>
+            </w:r>
+            <w:r>
+              <w:rPr>
+                <w:rFonts w:hint="eastAsia" w:ascii="微软雅黑" w:hAnsi="微软雅黑" w:eastAsia="微软雅黑"/>
+                <w:color w:val="auto"/>
+                <w:u w:val="none"/>
+                <w:lang w:val="en-US" w:eastAsia="zh-CN"/>
+              </w:rPr>
+              <w:fldChar w:fldCharType="separate"/>
+            </w:r>
+            <w:r>
+              <w:rPr>
+                <w:rStyle w:val="10"/>
+                <w:rFonts w:hint="eastAsia" w:ascii="微软雅黑" w:hAnsi="微软雅黑" w:eastAsia="微软雅黑"/>
+                <w:lang w:val="en-US" w:eastAsia="zh-CN"/>
+              </w:rPr>
+              <w:t>http://www.offershow.online:8080/webapi/jobtrust</w:t>
+            </w:r>
+            <w:r>
+              <w:rPr>
+                <w:rFonts w:hint="eastAsia" w:ascii="微软雅黑" w:hAnsi="微软雅黑" w:eastAsia="微软雅黑"/>
+                <w:color w:val="auto"/>
+                <w:u w:val="none"/>
+                <w:lang w:val="en-US" w:eastAsia="zh-CN"/>
+              </w:rPr>
+              <w:fldChar w:fldCharType="end"/>
+            </w:r>
+          </w:p>
+        </w:tc>
+      </w:tr>
+      <w:tr>
+        <w:tblPrEx>
+          <w:tblBorders>
+            <w:top w:val="single" w:color="A5A5A5" w:sz="4" w:space="0"/>
+            <w:left w:val="single" w:color="A5A5A5" w:sz="4" w:space="0"/>
+            <w:bottom w:val="single" w:color="A5A5A5" w:sz="4" w:space="0"/>
+            <w:right w:val="single" w:color="A5A5A5" w:sz="4" w:space="0"/>
+            <w:insideH w:val="single" w:color="A5A5A5" w:sz="4" w:space="0"/>
+            <w:insideV w:val="single" w:color="A5A5A5" w:sz="4" w:space="0"/>
+          </w:tblBorders>
+          <w:tblLayout w:type="fixed"/>
+          <w:tblCellMar>
+            <w:top w:w="0" w:type="dxa"/>
+            <w:left w:w="108" w:type="dxa"/>
+            <w:bottom w:w="0" w:type="dxa"/>
+            <w:right w:w="108" w:type="dxa"/>
+          </w:tblCellMar>
+        </w:tblPrEx>
+        <w:trPr>
+          <w:trHeight w:val="475" w:hRule="atLeast"/>
+          <w:jc w:val="center"/>
+        </w:trPr>
+        <w:tc>
+          <w:tcPr>
+            <w:tcW w:w="1606" w:type="dxa"/>
+            <w:tcBorders>
+              <w:left w:val="nil"/>
+            </w:tcBorders>
+            <w:shd w:val="clear" w:color="auto" w:fill="D6E4F1"/>
+            <w:vAlign w:val="center"/>
+          </w:tcPr>
+          <w:p>
+            <w:pPr>
+              <w:jc w:val="center"/>
+              <w:rPr>
+                <w:rFonts w:hint="eastAsia" w:ascii="宋体" w:hAnsi="宋体" w:eastAsia="宋体" w:cs="宋体"/>
+                <w:b w:val="0"/>
+                <w:bCs w:val="0"/>
+                <w:color w:val="auto"/>
+                <w:sz w:val="21"/>
+                <w:szCs w:val="21"/>
+                <w:lang w:val="en-US" w:eastAsia="zh-CN"/>
+              </w:rPr>
+            </w:pPr>
+            <w:r>
+              <w:rPr>
+                <w:rFonts w:hint="eastAsia" w:ascii="宋体" w:hAnsi="宋体" w:eastAsia="宋体" w:cs="宋体"/>
+                <w:b w:val="0"/>
+                <w:bCs w:val="0"/>
+                <w:color w:val="auto"/>
+                <w:sz w:val="21"/>
+                <w:szCs w:val="21"/>
+                <w:lang w:val="en-US" w:eastAsia="zh-CN"/>
+              </w:rPr>
+              <w:t>请求方式</w:t>
+            </w:r>
+          </w:p>
+        </w:tc>
+        <w:tc>
+          <w:tcPr>
+            <w:tcW w:w="7814" w:type="dxa"/>
+            <w:gridSpan w:val="3"/>
+            <w:shd w:val="clear" w:color="auto" w:fill="FFFFFF"/>
+            <w:vAlign w:val="center"/>
+          </w:tcPr>
+          <w:p>
+            <w:pPr>
+              <w:jc w:val="center"/>
+              <w:rPr>
+                <w:rFonts w:hint="eastAsia" w:ascii="宋体" w:hAnsi="宋体" w:eastAsia="宋体" w:cs="宋体"/>
+                <w:b w:val="0"/>
+                <w:bCs w:val="0"/>
+                <w:color w:val="auto"/>
+                <w:sz w:val="21"/>
+                <w:szCs w:val="21"/>
+                <w:lang w:val="en-US" w:eastAsia="zh-CN"/>
+              </w:rPr>
+            </w:pPr>
+            <w:r>
+              <w:rPr>
+                <w:rFonts w:hint="eastAsia" w:ascii="宋体" w:hAnsi="宋体" w:cs="宋体"/>
+                <w:b w:val="0"/>
+                <w:bCs w:val="0"/>
+                <w:color w:val="auto"/>
+                <w:sz w:val="21"/>
+                <w:szCs w:val="21"/>
+                <w:lang w:val="en-US" w:eastAsia="zh-CN"/>
+              </w:rPr>
+              <w:t>GET</w:t>
+            </w:r>
+          </w:p>
+        </w:tc>
+      </w:tr>
+      <w:tr>
+        <w:tblPrEx>
+          <w:tblBorders>
+            <w:top w:val="single" w:color="A5A5A5" w:sz="4" w:space="0"/>
+            <w:left w:val="single" w:color="A5A5A5" w:sz="4" w:space="0"/>
+            <w:bottom w:val="single" w:color="A5A5A5" w:sz="4" w:space="0"/>
+            <w:right w:val="single" w:color="A5A5A5" w:sz="4" w:space="0"/>
+            <w:insideH w:val="single" w:color="A5A5A5" w:sz="4" w:space="0"/>
+            <w:insideV w:val="single" w:color="A5A5A5" w:sz="4" w:space="0"/>
+          </w:tblBorders>
+          <w:tblLayout w:type="fixed"/>
+          <w:tblCellMar>
+            <w:top w:w="0" w:type="dxa"/>
+            <w:left w:w="108" w:type="dxa"/>
+            <w:bottom w:w="0" w:type="dxa"/>
+            <w:right w:w="108" w:type="dxa"/>
+          </w:tblCellMar>
+        </w:tblPrEx>
+        <w:trPr>
+          <w:trHeight w:val="449" w:hRule="atLeast"/>
+          <w:jc w:val="center"/>
+        </w:trPr>
+        <w:tc>
+          <w:tcPr>
+            <w:tcW w:w="1606" w:type="dxa"/>
+            <w:vMerge w:val="restart"/>
+            <w:tcBorders>
+              <w:left w:val="nil"/>
+            </w:tcBorders>
+            <w:shd w:val="clear" w:color="auto" w:fill="D6E4F1"/>
+            <w:vAlign w:val="center"/>
+          </w:tcPr>
+          <w:p>
+            <w:pPr>
+              <w:jc w:val="center"/>
+              <w:rPr>
+                <w:rFonts w:hint="eastAsia" w:ascii="宋体" w:hAnsi="宋体" w:eastAsia="宋体" w:cs="宋体"/>
+                <w:b w:val="0"/>
+                <w:bCs w:val="0"/>
+                <w:color w:val="auto"/>
+                <w:sz w:val="21"/>
+                <w:szCs w:val="21"/>
+              </w:rPr>
+            </w:pPr>
+            <w:r>
+              <w:rPr>
+                <w:rFonts w:hint="eastAsia" w:ascii="宋体" w:hAnsi="宋体" w:eastAsia="宋体" w:cs="宋体"/>
+                <w:b w:val="0"/>
+                <w:bCs w:val="0"/>
+                <w:color w:val="auto"/>
+                <w:sz w:val="21"/>
+                <w:szCs w:val="21"/>
+              </w:rPr>
+              <w:t>返回值</w:t>
+            </w:r>
+          </w:p>
+        </w:tc>
+        <w:tc>
+          <w:tcPr>
+            <w:tcW w:w="2604" w:type="dxa"/>
+            <w:shd w:val="clear" w:color="auto" w:fill="FFFFFF"/>
+            <w:vAlign w:val="center"/>
+          </w:tcPr>
+          <w:p>
+            <w:pPr>
+              <w:spacing w:line="120" w:lineRule="auto"/>
+              <w:jc w:val="center"/>
+              <w:rPr>
+                <w:rFonts w:hint="eastAsia" w:ascii="宋体" w:hAnsi="宋体" w:eastAsia="宋体" w:cs="宋体"/>
+                <w:b w:val="0"/>
+                <w:bCs w:val="0"/>
+                <w:color w:val="auto"/>
+                <w:sz w:val="21"/>
+                <w:szCs w:val="21"/>
+                <w:lang w:val="en-US" w:eastAsia="zh-CN"/>
+              </w:rPr>
+            </w:pPr>
+            <w:r>
+              <w:rPr>
+                <w:rFonts w:hint="eastAsia" w:ascii="宋体" w:hAnsi="宋体" w:eastAsia="宋体" w:cs="宋体"/>
+                <w:b w:val="0"/>
+                <w:bCs w:val="0"/>
+                <w:color w:val="auto"/>
+                <w:sz w:val="21"/>
+                <w:szCs w:val="21"/>
+                <w:lang w:val="en-US" w:eastAsia="zh-CN"/>
+              </w:rPr>
+              <w:t>字段</w:t>
+            </w:r>
+          </w:p>
+        </w:tc>
+        <w:tc>
+          <w:tcPr>
+            <w:tcW w:w="2607" w:type="dxa"/>
+            <w:shd w:val="clear" w:color="auto" w:fill="FFFFFF"/>
+            <w:vAlign w:val="center"/>
+          </w:tcPr>
+          <w:p>
+            <w:pPr>
+              <w:spacing w:line="120" w:lineRule="auto"/>
+              <w:jc w:val="center"/>
+              <w:rPr>
+                <w:rFonts w:hint="eastAsia" w:ascii="宋体" w:hAnsi="宋体" w:eastAsia="宋体" w:cs="宋体"/>
+                <w:b w:val="0"/>
+                <w:bCs w:val="0"/>
+                <w:color w:val="auto"/>
+                <w:sz w:val="21"/>
+                <w:szCs w:val="21"/>
+                <w:lang w:val="en-US" w:eastAsia="zh-CN"/>
+              </w:rPr>
+            </w:pPr>
+            <w:r>
+              <w:rPr>
+                <w:rFonts w:hint="eastAsia" w:ascii="宋体" w:hAnsi="宋体" w:eastAsia="宋体" w:cs="宋体"/>
+                <w:b w:val="0"/>
+                <w:bCs w:val="0"/>
+                <w:color w:val="auto"/>
+                <w:sz w:val="21"/>
+                <w:szCs w:val="21"/>
+                <w:lang w:val="en-US" w:eastAsia="zh-CN"/>
+              </w:rPr>
+              <w:t>类型</w:t>
+            </w:r>
+          </w:p>
+        </w:tc>
+        <w:tc>
+          <w:tcPr>
+            <w:tcW w:w="2603" w:type="dxa"/>
+            <w:shd w:val="clear" w:color="auto" w:fill="FFFFFF"/>
+            <w:vAlign w:val="center"/>
+          </w:tcPr>
+          <w:p>
+            <w:pPr>
+              <w:spacing w:line="120" w:lineRule="auto"/>
+              <w:jc w:val="center"/>
+              <w:rPr>
+                <w:rFonts w:hint="eastAsia" w:ascii="宋体" w:hAnsi="宋体" w:eastAsia="宋体" w:cs="宋体"/>
+                <w:b w:val="0"/>
+                <w:bCs w:val="0"/>
+                <w:color w:val="auto"/>
+                <w:sz w:val="21"/>
+                <w:szCs w:val="21"/>
+                <w:lang w:val="en-US" w:eastAsia="zh-CN"/>
+              </w:rPr>
+            </w:pPr>
+            <w:r>
+              <w:rPr>
+                <w:rFonts w:hint="eastAsia" w:ascii="宋体" w:hAnsi="宋体" w:eastAsia="宋体" w:cs="宋体"/>
+                <w:b w:val="0"/>
+                <w:bCs w:val="0"/>
+                <w:color w:val="auto"/>
+                <w:sz w:val="21"/>
+                <w:szCs w:val="21"/>
+                <w:lang w:val="en-US" w:eastAsia="zh-CN"/>
+              </w:rPr>
+              <w:t>描述</w:t>
+            </w:r>
+          </w:p>
+        </w:tc>
+      </w:tr>
+      <w:tr>
+        <w:tblPrEx>
+          <w:tblBorders>
+            <w:top w:val="single" w:color="A5A5A5" w:sz="4" w:space="0"/>
+            <w:left w:val="single" w:color="A5A5A5" w:sz="4" w:space="0"/>
+            <w:bottom w:val="single" w:color="A5A5A5" w:sz="4" w:space="0"/>
+            <w:right w:val="single" w:color="A5A5A5" w:sz="4" w:space="0"/>
+            <w:insideH w:val="single" w:color="A5A5A5" w:sz="4" w:space="0"/>
+            <w:insideV w:val="single" w:color="A5A5A5" w:sz="4" w:space="0"/>
+          </w:tblBorders>
+          <w:tblLayout w:type="fixed"/>
+          <w:tblCellMar>
+            <w:top w:w="0" w:type="dxa"/>
+            <w:left w:w="108" w:type="dxa"/>
+            <w:bottom w:w="0" w:type="dxa"/>
+            <w:right w:w="108" w:type="dxa"/>
+          </w:tblCellMar>
+        </w:tblPrEx>
+        <w:trPr>
+          <w:trHeight w:val="536" w:hRule="atLeast"/>
+          <w:jc w:val="center"/>
+        </w:trPr>
+        <w:tc>
+          <w:tcPr>
+            <w:tcW w:w="1606" w:type="dxa"/>
+            <w:vMerge w:val="continue"/>
+            <w:tcBorders>
+              <w:left w:val="nil"/>
+            </w:tcBorders>
+            <w:shd w:val="clear" w:color="auto" w:fill="D6E4F1"/>
+            <w:vAlign w:val="center"/>
+          </w:tcPr>
+          <w:p>
+            <w:pPr>
+              <w:jc w:val="center"/>
+              <w:rPr>
+                <w:rFonts w:hint="eastAsia" w:ascii="宋体" w:hAnsi="宋体" w:eastAsia="宋体" w:cs="宋体"/>
+                <w:b w:val="0"/>
+                <w:bCs w:val="0"/>
+                <w:color w:val="auto"/>
+                <w:sz w:val="21"/>
+                <w:szCs w:val="21"/>
+              </w:rPr>
+            </w:pPr>
+          </w:p>
+        </w:tc>
+        <w:tc>
+          <w:tcPr>
+            <w:tcW w:w="2604" w:type="dxa"/>
+            <w:shd w:val="clear" w:color="auto" w:fill="FFFFFF"/>
+            <w:vAlign w:val="center"/>
+          </w:tcPr>
+          <w:p>
+            <w:pPr>
+              <w:spacing w:line="120" w:lineRule="auto"/>
+              <w:jc w:val="center"/>
+              <w:rPr>
+                <w:rFonts w:hint="eastAsia" w:ascii="宋体" w:hAnsi="宋体" w:eastAsia="宋体" w:cs="宋体"/>
+                <w:b w:val="0"/>
+                <w:bCs w:val="0"/>
+                <w:color w:val="auto"/>
+                <w:sz w:val="21"/>
+                <w:szCs w:val="21"/>
+                <w:lang w:val="en-US" w:eastAsia="zh-CN"/>
+              </w:rPr>
+            </w:pPr>
+            <w:r>
+              <w:rPr>
+                <w:rFonts w:hint="eastAsia" w:ascii="宋体" w:hAnsi="宋体" w:eastAsia="宋体" w:cs="宋体"/>
+                <w:b w:val="0"/>
+                <w:bCs w:val="0"/>
+                <w:color w:val="auto"/>
+                <w:sz w:val="21"/>
+                <w:szCs w:val="21"/>
+                <w:lang w:val="en-US" w:eastAsia="zh-CN"/>
+              </w:rPr>
+              <w:t>r</w:t>
+            </w:r>
+          </w:p>
+        </w:tc>
+        <w:tc>
+          <w:tcPr>
+            <w:tcW w:w="2607" w:type="dxa"/>
+            <w:shd w:val="clear" w:color="auto" w:fill="FFFFFF"/>
+            <w:vAlign w:val="center"/>
+          </w:tcPr>
+          <w:p>
+            <w:pPr>
+              <w:spacing w:line="120" w:lineRule="auto"/>
+              <w:jc w:val="center"/>
+              <w:rPr>
+                <w:rFonts w:hint="eastAsia" w:ascii="宋体" w:hAnsi="宋体" w:eastAsia="宋体" w:cs="宋体"/>
+                <w:b w:val="0"/>
+                <w:bCs w:val="0"/>
+                <w:color w:val="auto"/>
+                <w:sz w:val="21"/>
+                <w:szCs w:val="21"/>
+                <w:lang w:val="en-US" w:eastAsia="zh-CN"/>
+              </w:rPr>
+            </w:pPr>
+            <w:r>
+              <w:rPr>
+                <w:rFonts w:hint="eastAsia" w:ascii="宋体" w:hAnsi="宋体" w:eastAsia="宋体" w:cs="宋体"/>
+                <w:b w:val="0"/>
+                <w:bCs w:val="0"/>
+                <w:color w:val="auto"/>
+                <w:sz w:val="21"/>
+                <w:szCs w:val="21"/>
+                <w:lang w:val="en-US" w:eastAsia="zh-CN"/>
+              </w:rPr>
+              <w:t>int</w:t>
+            </w:r>
+          </w:p>
+        </w:tc>
+        <w:tc>
+          <w:tcPr>
+            <w:tcW w:w="2603" w:type="dxa"/>
+            <w:shd w:val="clear" w:color="auto" w:fill="FFFFFF"/>
+            <w:vAlign w:val="center"/>
+          </w:tcPr>
+          <w:p>
+            <w:pPr>
+              <w:spacing w:line="120" w:lineRule="auto"/>
+              <w:jc w:val="center"/>
+              <w:rPr>
+                <w:rFonts w:hint="eastAsia" w:ascii="宋体" w:hAnsi="宋体" w:eastAsia="宋体" w:cs="宋体"/>
+                <w:b w:val="0"/>
+                <w:bCs w:val="0"/>
+                <w:color w:val="auto"/>
+                <w:sz w:val="21"/>
+                <w:szCs w:val="21"/>
+                <w:lang w:val="en-US" w:eastAsia="zh-CN"/>
+              </w:rPr>
+            </w:pPr>
+            <w:r>
+              <w:rPr>
+                <w:rFonts w:hint="eastAsia" w:ascii="Calibri" w:hAnsi="Calibri"/>
+                <w:color w:val="auto"/>
+                <w:szCs w:val="21"/>
+              </w:rPr>
+              <w:t>返回码：1-成功 非1-失败</w:t>
+            </w:r>
+          </w:p>
+        </w:tc>
+      </w:tr>
+      <w:tr>
+        <w:tblPrEx>
+          <w:tblBorders>
+            <w:top w:val="single" w:color="A5A5A5" w:sz="4" w:space="0"/>
+            <w:left w:val="single" w:color="A5A5A5" w:sz="4" w:space="0"/>
+            <w:bottom w:val="single" w:color="A5A5A5" w:sz="4" w:space="0"/>
+            <w:right w:val="single" w:color="A5A5A5" w:sz="4" w:space="0"/>
+            <w:insideH w:val="single" w:color="A5A5A5" w:sz="4" w:space="0"/>
+            <w:insideV w:val="single" w:color="A5A5A5" w:sz="4" w:space="0"/>
+          </w:tblBorders>
+          <w:tblLayout w:type="fixed"/>
+          <w:tblCellMar>
+            <w:top w:w="0" w:type="dxa"/>
+            <w:left w:w="108" w:type="dxa"/>
+            <w:bottom w:w="0" w:type="dxa"/>
+            <w:right w:w="108" w:type="dxa"/>
+          </w:tblCellMar>
+        </w:tblPrEx>
+        <w:trPr>
+          <w:trHeight w:val="536" w:hRule="atLeast"/>
+          <w:jc w:val="center"/>
+        </w:trPr>
+        <w:tc>
+          <w:tcPr>
+            <w:tcW w:w="1606" w:type="dxa"/>
+            <w:vMerge w:val="continue"/>
+            <w:tcBorders>
+              <w:left w:val="nil"/>
+            </w:tcBorders>
+            <w:shd w:val="clear" w:color="auto" w:fill="D6E4F1"/>
+            <w:vAlign w:val="center"/>
+          </w:tcPr>
+          <w:p>
+            <w:pPr>
+              <w:jc w:val="center"/>
+              <w:rPr>
+                <w:rFonts w:hint="eastAsia" w:ascii="宋体" w:hAnsi="宋体" w:eastAsia="宋体" w:cs="宋体"/>
+                <w:b w:val="0"/>
+                <w:bCs w:val="0"/>
+                <w:color w:val="auto"/>
+                <w:sz w:val="21"/>
+                <w:szCs w:val="21"/>
+              </w:rPr>
+            </w:pPr>
+          </w:p>
+        </w:tc>
+        <w:tc>
+          <w:tcPr>
+            <w:tcW w:w="2604" w:type="dxa"/>
+            <w:shd w:val="clear" w:color="auto" w:fill="FFFFFF"/>
+            <w:textDirection w:val="lrTb"/>
+            <w:vAlign w:val="center"/>
+          </w:tcPr>
+          <w:p>
+            <w:pPr>
+              <w:spacing w:line="120" w:lineRule="auto"/>
+              <w:jc w:val="center"/>
+              <w:rPr>
+                <w:rFonts w:hint="eastAsia" w:ascii="宋体" w:hAnsi="宋体" w:eastAsia="宋体" w:cs="宋体"/>
+                <w:b w:val="0"/>
+                <w:bCs w:val="0"/>
+                <w:color w:val="auto"/>
+                <w:sz w:val="21"/>
+                <w:szCs w:val="21"/>
+                <w:lang w:val="en-US" w:eastAsia="zh-CN"/>
+              </w:rPr>
+            </w:pPr>
+            <w:r>
+              <w:rPr>
+                <w:rFonts w:hint="eastAsia"/>
+                <w:color w:val="auto"/>
+                <w:lang w:val="en-US" w:eastAsia="zh-CN"/>
+              </w:rPr>
+              <w:t>msg</w:t>
+            </w:r>
+          </w:p>
+        </w:tc>
+        <w:tc>
+          <w:tcPr>
+            <w:tcW w:w="2607" w:type="dxa"/>
+            <w:shd w:val="clear" w:color="auto" w:fill="FFFFFF"/>
+            <w:textDirection w:val="lrTb"/>
+            <w:vAlign w:val="center"/>
+          </w:tcPr>
+          <w:p>
+            <w:pPr>
+              <w:spacing w:line="120" w:lineRule="auto"/>
+              <w:jc w:val="center"/>
+              <w:rPr>
+                <w:rFonts w:hint="eastAsia" w:ascii="宋体" w:hAnsi="宋体" w:eastAsia="宋体" w:cs="宋体"/>
+                <w:b w:val="0"/>
+                <w:bCs w:val="0"/>
+                <w:color w:val="auto"/>
+                <w:sz w:val="21"/>
+                <w:szCs w:val="21"/>
+                <w:lang w:val="en-US" w:eastAsia="zh-CN"/>
+              </w:rPr>
+            </w:pPr>
+            <w:r>
+              <w:rPr>
+                <w:rFonts w:hint="eastAsia"/>
+                <w:color w:val="auto"/>
+                <w:lang w:val="en-US" w:eastAsia="zh-CN"/>
+              </w:rPr>
+              <w:t>string</w:t>
+            </w:r>
+          </w:p>
+        </w:tc>
+        <w:tc>
+          <w:tcPr>
+            <w:tcW w:w="2603" w:type="dxa"/>
+            <w:shd w:val="clear" w:color="auto" w:fill="FFFFFF"/>
+            <w:textDirection w:val="lrTb"/>
+            <w:vAlign w:val="center"/>
+          </w:tcPr>
+          <w:p>
+            <w:pPr>
+              <w:spacing w:line="120" w:lineRule="auto"/>
+              <w:jc w:val="center"/>
+              <w:rPr>
+                <w:rFonts w:hint="eastAsia" w:ascii="Calibri" w:hAnsi="Calibri"/>
+                <w:color w:val="auto"/>
+                <w:szCs w:val="21"/>
+              </w:rPr>
+            </w:pPr>
+            <w:r>
+              <w:rPr>
+                <w:rFonts w:hint="eastAsia" w:ascii="宋体" w:hAnsi="宋体" w:eastAsia="宋体" w:cs="宋体"/>
+                <w:b w:val="0"/>
+                <w:bCs w:val="0"/>
+                <w:color w:val="auto"/>
+                <w:sz w:val="21"/>
+                <w:szCs w:val="21"/>
+                <w:lang w:val="en-US" w:eastAsia="zh-CN"/>
+              </w:rPr>
+              <w:t>返回信息描述</w:t>
+            </w:r>
+          </w:p>
+        </w:tc>
+      </w:tr>
+      <w:tr>
+        <w:tblPrEx>
+          <w:tblBorders>
+            <w:top w:val="single" w:color="A5A5A5" w:sz="4" w:space="0"/>
+            <w:left w:val="single" w:color="A5A5A5" w:sz="4" w:space="0"/>
+            <w:bottom w:val="single" w:color="A5A5A5" w:sz="4" w:space="0"/>
+            <w:right w:val="single" w:color="A5A5A5" w:sz="4" w:space="0"/>
+            <w:insideH w:val="single" w:color="A5A5A5" w:sz="4" w:space="0"/>
+            <w:insideV w:val="single" w:color="A5A5A5" w:sz="4" w:space="0"/>
+          </w:tblBorders>
+          <w:tblLayout w:type="fixed"/>
+          <w:tblCellMar>
+            <w:top w:w="0" w:type="dxa"/>
+            <w:left w:w="108" w:type="dxa"/>
+            <w:bottom w:w="0" w:type="dxa"/>
+            <w:right w:w="108" w:type="dxa"/>
+          </w:tblCellMar>
+        </w:tblPrEx>
+        <w:trPr>
+          <w:trHeight w:val="536" w:hRule="atLeast"/>
+          <w:jc w:val="center"/>
+        </w:trPr>
+        <w:tc>
+          <w:tcPr>
+            <w:tcW w:w="1606" w:type="dxa"/>
+            <w:vMerge w:val="continue"/>
+            <w:tcBorders>
+              <w:left w:val="nil"/>
+            </w:tcBorders>
+            <w:shd w:val="clear" w:color="auto" w:fill="D6E4F1"/>
+            <w:vAlign w:val="center"/>
+          </w:tcPr>
+          <w:p>
+            <w:pPr>
+              <w:jc w:val="center"/>
+              <w:rPr>
+                <w:rFonts w:hint="eastAsia" w:ascii="宋体" w:hAnsi="宋体" w:eastAsia="宋体" w:cs="宋体"/>
+                <w:b w:val="0"/>
+                <w:bCs w:val="0"/>
+                <w:color w:val="auto"/>
+                <w:sz w:val="21"/>
+                <w:szCs w:val="21"/>
+              </w:rPr>
+            </w:pPr>
+          </w:p>
+        </w:tc>
+        <w:tc>
+          <w:tcPr>
+            <w:tcW w:w="2604" w:type="dxa"/>
+            <w:shd w:val="clear" w:color="auto" w:fill="FFFFFF"/>
+            <w:vAlign w:val="center"/>
+          </w:tcPr>
+          <w:p>
+            <w:pPr>
+              <w:spacing w:line="120" w:lineRule="auto"/>
+              <w:jc w:val="center"/>
+              <w:rPr>
+                <w:rFonts w:hint="eastAsia" w:ascii="宋体" w:hAnsi="宋体" w:eastAsia="宋体" w:cs="宋体"/>
+                <w:b w:val="0"/>
+                <w:bCs w:val="0"/>
+                <w:color w:val="auto"/>
+                <w:sz w:val="21"/>
+                <w:szCs w:val="21"/>
+                <w:lang w:val="en-US" w:eastAsia="zh-CN"/>
+              </w:rPr>
+            </w:pPr>
+            <w:r>
+              <w:rPr>
+                <w:rFonts w:hint="eastAsia" w:ascii="宋体" w:hAnsi="宋体" w:cs="宋体"/>
+                <w:b w:val="0"/>
+                <w:bCs w:val="0"/>
+                <w:color w:val="auto"/>
+                <w:sz w:val="21"/>
+                <w:szCs w:val="21"/>
+                <w:lang w:val="en-US" w:eastAsia="zh-CN"/>
+              </w:rPr>
+              <w:t>info</w:t>
+            </w:r>
+          </w:p>
+        </w:tc>
+        <w:tc>
+          <w:tcPr>
+            <w:tcW w:w="2607" w:type="dxa"/>
+            <w:shd w:val="clear" w:color="auto" w:fill="FFFFFF"/>
+            <w:vAlign w:val="center"/>
+          </w:tcPr>
+          <w:p>
+            <w:pPr>
+              <w:spacing w:line="120" w:lineRule="auto"/>
+              <w:jc w:val="center"/>
+              <w:rPr>
+                <w:rFonts w:hint="eastAsia" w:ascii="宋体" w:hAnsi="宋体" w:eastAsia="宋体" w:cs="宋体"/>
+                <w:b w:val="0"/>
+                <w:bCs w:val="0"/>
+                <w:color w:val="auto"/>
+                <w:sz w:val="21"/>
+                <w:szCs w:val="21"/>
+                <w:lang w:val="en-US" w:eastAsia="zh-CN"/>
+              </w:rPr>
+            </w:pPr>
+            <w:r>
+              <w:rPr>
+                <w:rFonts w:hint="eastAsia"/>
+                <w:color w:val="auto"/>
+                <w:lang w:val="en-US" w:eastAsia="zh-CN"/>
+              </w:rPr>
+              <w:t>json</w:t>
+            </w:r>
+          </w:p>
+        </w:tc>
+        <w:tc>
+          <w:tcPr>
+            <w:tcW w:w="2603" w:type="dxa"/>
+            <w:shd w:val="clear" w:color="auto" w:fill="FFFFFF"/>
+            <w:vAlign w:val="center"/>
+          </w:tcPr>
+          <w:p>
+            <w:pPr>
+              <w:spacing w:line="120" w:lineRule="auto"/>
+              <w:jc w:val="center"/>
+              <w:rPr>
+                <w:rFonts w:hint="eastAsia" w:ascii="Calibri" w:hAnsi="Calibri"/>
+                <w:color w:val="auto"/>
+                <w:szCs w:val="21"/>
+              </w:rPr>
+            </w:pPr>
+            <w:r>
+              <w:rPr>
+                <w:rFonts w:hint="eastAsia" w:ascii="宋体" w:hAnsi="宋体" w:cs="宋体"/>
+                <w:b w:val="0"/>
+                <w:bCs w:val="0"/>
+                <w:color w:val="auto"/>
+                <w:sz w:val="21"/>
+                <w:szCs w:val="21"/>
+                <w:lang w:val="en-US" w:eastAsia="zh-CN"/>
+              </w:rPr>
+              <w:t>返回所有offer信息</w:t>
+            </w:r>
+          </w:p>
+        </w:tc>
+      </w:tr>
+      <w:tr>
+        <w:tblPrEx>
+          <w:tblBorders>
+            <w:top w:val="single" w:color="A5A5A5" w:sz="4" w:space="0"/>
+            <w:left w:val="single" w:color="A5A5A5" w:sz="4" w:space="0"/>
+            <w:bottom w:val="single" w:color="A5A5A5" w:sz="4" w:space="0"/>
+            <w:right w:val="single" w:color="A5A5A5" w:sz="4" w:space="0"/>
+            <w:insideH w:val="single" w:color="A5A5A5" w:sz="4" w:space="0"/>
+            <w:insideV w:val="single" w:color="A5A5A5" w:sz="4" w:space="0"/>
+          </w:tblBorders>
+          <w:tblLayout w:type="fixed"/>
+          <w:tblCellMar>
+            <w:top w:w="0" w:type="dxa"/>
+            <w:left w:w="108" w:type="dxa"/>
+            <w:bottom w:w="0" w:type="dxa"/>
+            <w:right w:w="108" w:type="dxa"/>
+          </w:tblCellMar>
+        </w:tblPrEx>
+        <w:trPr>
+          <w:trHeight w:val="4353" w:hRule="atLeast"/>
+          <w:jc w:val="center"/>
+        </w:trPr>
+        <w:tc>
+          <w:tcPr>
+            <w:tcW w:w="1606" w:type="dxa"/>
+            <w:tcBorders>
+              <w:left w:val="nil"/>
+            </w:tcBorders>
+            <w:shd w:val="clear" w:color="auto" w:fill="D6E4F1"/>
+            <w:vAlign w:val="center"/>
+          </w:tcPr>
+          <w:p>
+            <w:pPr>
+              <w:jc w:val="center"/>
+              <w:rPr>
+                <w:rFonts w:hint="eastAsia" w:ascii="宋体" w:hAnsi="宋体" w:eastAsia="宋体" w:cs="宋体"/>
+                <w:b w:val="0"/>
+                <w:bCs w:val="0"/>
+                <w:color w:val="auto"/>
+                <w:sz w:val="21"/>
+                <w:szCs w:val="21"/>
+                <w:lang w:eastAsia="zh-CN"/>
+              </w:rPr>
+            </w:pPr>
+            <w:r>
+              <w:rPr>
+                <w:rFonts w:hint="eastAsia" w:ascii="宋体" w:hAnsi="宋体" w:eastAsia="宋体" w:cs="宋体"/>
+                <w:b w:val="0"/>
+                <w:bCs w:val="0"/>
+                <w:color w:val="auto"/>
+                <w:sz w:val="21"/>
+                <w:szCs w:val="21"/>
+                <w:lang w:val="en-US" w:eastAsia="zh-CN"/>
+              </w:rPr>
+              <w:t>返回示例</w:t>
+            </w:r>
+          </w:p>
+        </w:tc>
+        <w:tc>
+          <w:tcPr>
+            <w:tcW w:w="7814" w:type="dxa"/>
+            <w:gridSpan w:val="3"/>
+            <w:shd w:val="clear" w:color="auto" w:fill="FFFFFF"/>
+            <w:vAlign w:val="center"/>
+          </w:tcPr>
+          <w:p>
+            <w:pPr>
+              <w:jc w:val="left"/>
+              <w:rPr>
+                <w:rFonts w:hint="eastAsia" w:ascii="宋体" w:hAnsi="宋体" w:eastAsia="宋体" w:cs="宋体"/>
+                <w:b w:val="0"/>
+                <w:bCs w:val="0"/>
+                <w:color w:val="auto"/>
+                <w:sz w:val="21"/>
+                <w:szCs w:val="21"/>
+                <w:lang w:val="en-US" w:eastAsia="zh-CN"/>
+              </w:rPr>
+            </w:pPr>
+            <w:r>
+              <w:rPr>
+                <w:rFonts w:hint="eastAsia" w:ascii="宋体" w:hAnsi="宋体" w:eastAsia="宋体" w:cs="宋体"/>
+                <w:b w:val="0"/>
+                <w:bCs w:val="0"/>
+                <w:color w:val="auto"/>
+                <w:sz w:val="21"/>
+                <w:szCs w:val="21"/>
+                <w:lang w:val="en-US" w:eastAsia="zh-CN"/>
+              </w:rPr>
+              <w:t>{</w:t>
+            </w:r>
+          </w:p>
+          <w:p>
+            <w:pPr>
+              <w:jc w:val="left"/>
+              <w:rPr>
+                <w:rFonts w:hint="eastAsia" w:ascii="宋体" w:hAnsi="宋体" w:eastAsia="宋体" w:cs="宋体"/>
+                <w:b w:val="0"/>
+                <w:bCs w:val="0"/>
+                <w:color w:val="auto"/>
+                <w:sz w:val="21"/>
+                <w:szCs w:val="21"/>
+                <w:lang w:val="en-US" w:eastAsia="zh-CN"/>
+              </w:rPr>
+            </w:pPr>
+            <w:r>
+              <w:rPr>
+                <w:rFonts w:hint="eastAsia" w:ascii="宋体" w:hAnsi="宋体" w:eastAsia="宋体" w:cs="宋体"/>
+                <w:b w:val="0"/>
+                <w:bCs w:val="0"/>
+                <w:color w:val="auto"/>
+                <w:sz w:val="21"/>
+                <w:szCs w:val="21"/>
+                <w:lang w:val="en-US" w:eastAsia="zh-CN"/>
+              </w:rPr>
+              <w:t xml:space="preserve">  "msg": "</w:t>
+            </w:r>
+            <w:r>
+              <w:rPr>
+                <w:rFonts w:hint="eastAsia" w:ascii="宋体" w:hAnsi="宋体" w:cs="宋体"/>
+                <w:b w:val="0"/>
+                <w:bCs w:val="0"/>
+                <w:color w:val="auto"/>
+                <w:sz w:val="21"/>
+                <w:szCs w:val="21"/>
+                <w:lang w:val="en-US" w:eastAsia="zh-CN"/>
+              </w:rPr>
+              <w:t>成功查询所有岗位数据信息</w:t>
+            </w:r>
+            <w:r>
+              <w:rPr>
+                <w:rFonts w:hint="eastAsia" w:ascii="宋体" w:hAnsi="宋体" w:eastAsia="宋体" w:cs="宋体"/>
+                <w:b w:val="0"/>
+                <w:bCs w:val="0"/>
+                <w:color w:val="auto"/>
+                <w:sz w:val="21"/>
+                <w:szCs w:val="21"/>
+                <w:lang w:val="en-US" w:eastAsia="zh-CN"/>
+              </w:rPr>
+              <w:t>",</w:t>
+            </w:r>
+          </w:p>
+          <w:p>
+            <w:pPr>
+              <w:jc w:val="left"/>
+              <w:rPr>
+                <w:rFonts w:hint="eastAsia" w:ascii="宋体" w:hAnsi="宋体" w:cs="宋体"/>
+                <w:b w:val="0"/>
+                <w:bCs w:val="0"/>
+                <w:color w:val="auto"/>
+                <w:sz w:val="21"/>
+                <w:szCs w:val="21"/>
+                <w:lang w:val="en-US" w:eastAsia="zh-CN"/>
+              </w:rPr>
+            </w:pPr>
+            <w:r>
+              <w:rPr>
+                <w:rFonts w:hint="eastAsia" w:ascii="宋体" w:hAnsi="宋体" w:eastAsia="宋体" w:cs="宋体"/>
+                <w:b w:val="0"/>
+                <w:bCs w:val="0"/>
+                <w:color w:val="auto"/>
+                <w:sz w:val="21"/>
+                <w:szCs w:val="21"/>
+                <w:lang w:val="en-US" w:eastAsia="zh-CN"/>
+              </w:rPr>
+              <w:t xml:space="preserve">  "r": 1</w:t>
+            </w:r>
+            <w:r>
+              <w:rPr>
+                <w:rFonts w:hint="eastAsia" w:ascii="宋体" w:hAnsi="宋体" w:cs="宋体"/>
+                <w:b w:val="0"/>
+                <w:bCs w:val="0"/>
+                <w:color w:val="auto"/>
+                <w:sz w:val="21"/>
+                <w:szCs w:val="21"/>
+                <w:lang w:val="en-US" w:eastAsia="zh-CN"/>
+              </w:rPr>
+              <w:t>，</w:t>
+            </w:r>
+          </w:p>
+          <w:p>
+            <w:pPr>
+              <w:jc w:val="left"/>
+              <w:rPr>
+                <w:rFonts w:hint="eastAsia" w:ascii="宋体" w:hAnsi="宋体" w:cs="宋体"/>
+                <w:b w:val="0"/>
+                <w:bCs w:val="0"/>
+                <w:color w:val="auto"/>
+                <w:sz w:val="21"/>
+                <w:szCs w:val="21"/>
+                <w:lang w:val="en-US" w:eastAsia="zh-CN"/>
+              </w:rPr>
+            </w:pPr>
+            <w:r>
+              <w:rPr>
+                <w:rFonts w:hint="eastAsia" w:ascii="宋体" w:hAnsi="宋体" w:cs="宋体"/>
+                <w:b w:val="0"/>
+                <w:bCs w:val="0"/>
+                <w:color w:val="auto"/>
+                <w:sz w:val="21"/>
+                <w:szCs w:val="21"/>
+                <w:lang w:val="en-US" w:eastAsia="zh-CN"/>
+              </w:rPr>
+              <w:t xml:space="preserve">  </w:t>
+            </w:r>
+            <w:r>
+              <w:rPr>
+                <w:rFonts w:hint="eastAsia" w:ascii="宋体" w:hAnsi="宋体" w:eastAsia="宋体" w:cs="宋体"/>
+                <w:b w:val="0"/>
+                <w:bCs w:val="0"/>
+                <w:color w:val="auto"/>
+                <w:sz w:val="21"/>
+                <w:szCs w:val="21"/>
+                <w:lang w:val="en-US" w:eastAsia="zh-CN"/>
+              </w:rPr>
+              <w:t>"</w:t>
+            </w:r>
+            <w:r>
+              <w:rPr>
+                <w:rFonts w:hint="eastAsia" w:ascii="宋体" w:hAnsi="宋体" w:cs="宋体"/>
+                <w:b w:val="0"/>
+                <w:bCs w:val="0"/>
+                <w:color w:val="auto"/>
+                <w:sz w:val="21"/>
+                <w:szCs w:val="21"/>
+                <w:lang w:val="en-US" w:eastAsia="zh-CN"/>
+              </w:rPr>
+              <w:t>info</w:t>
+            </w:r>
+            <w:r>
+              <w:rPr>
+                <w:rFonts w:hint="eastAsia" w:ascii="宋体" w:hAnsi="宋体" w:eastAsia="宋体" w:cs="宋体"/>
+                <w:b w:val="0"/>
+                <w:bCs w:val="0"/>
+                <w:color w:val="auto"/>
+                <w:sz w:val="21"/>
+                <w:szCs w:val="21"/>
+                <w:lang w:val="en-US" w:eastAsia="zh-CN"/>
+              </w:rPr>
+              <w:t xml:space="preserve">": </w:t>
+            </w:r>
+            <w:r>
+              <w:rPr>
+                <w:rFonts w:hint="eastAsia" w:ascii="宋体" w:hAnsi="宋体" w:cs="宋体"/>
+                <w:b w:val="0"/>
+                <w:bCs w:val="0"/>
+                <w:color w:val="auto"/>
+                <w:sz w:val="21"/>
+                <w:szCs w:val="21"/>
+                <w:lang w:val="en-US" w:eastAsia="zh-CN"/>
+              </w:rPr>
+              <w:t>json数据</w:t>
+            </w:r>
+          </w:p>
+          <w:p>
+            <w:pPr>
+              <w:jc w:val="left"/>
+              <w:rPr>
+                <w:rFonts w:hint="eastAsia" w:ascii="宋体" w:hAnsi="宋体" w:eastAsia="宋体" w:cs="宋体"/>
+                <w:b w:val="0"/>
+                <w:bCs w:val="0"/>
+                <w:color w:val="auto"/>
+                <w:sz w:val="21"/>
+                <w:szCs w:val="21"/>
+                <w:lang w:val="en-US" w:eastAsia="zh-CN"/>
+              </w:rPr>
+            </w:pPr>
+            <w:r>
+              <w:rPr>
+                <w:rFonts w:hint="eastAsia" w:ascii="宋体" w:hAnsi="宋体" w:eastAsia="宋体" w:cs="宋体"/>
+                <w:b w:val="0"/>
+                <w:bCs w:val="0"/>
+                <w:color w:val="auto"/>
+                <w:sz w:val="21"/>
+                <w:szCs w:val="21"/>
+                <w:lang w:val="en-US" w:eastAsia="zh-CN"/>
+              </w:rPr>
+              <w:t>}</w:t>
+            </w:r>
+          </w:p>
+          <w:p>
+            <w:pPr>
+              <w:jc w:val="left"/>
+              <w:rPr>
+                <w:rFonts w:hint="eastAsia" w:ascii="宋体" w:hAnsi="宋体" w:eastAsia="宋体" w:cs="宋体"/>
+                <w:b w:val="0"/>
+                <w:bCs w:val="0"/>
+                <w:color w:val="auto"/>
+                <w:sz w:val="21"/>
+                <w:szCs w:val="21"/>
+                <w:lang w:val="en-US" w:eastAsia="zh-CN"/>
+              </w:rPr>
+            </w:pPr>
+            <w:r>
+              <w:rPr>
+                <w:rFonts w:hint="eastAsia" w:ascii="宋体" w:hAnsi="宋体" w:eastAsia="宋体" w:cs="宋体"/>
+                <w:b w:val="0"/>
+                <w:bCs w:val="0"/>
+                <w:color w:val="auto"/>
+                <w:sz w:val="21"/>
+                <w:szCs w:val="21"/>
+                <w:lang w:val="en-US" w:eastAsia="zh-CN"/>
+              </w:rPr>
+              <w:t>{</w:t>
+            </w:r>
+          </w:p>
+          <w:p>
+            <w:pPr>
+              <w:jc w:val="left"/>
+              <w:rPr>
+                <w:rFonts w:hint="eastAsia" w:ascii="宋体" w:hAnsi="宋体" w:eastAsia="宋体" w:cs="宋体"/>
+                <w:b w:val="0"/>
+                <w:bCs w:val="0"/>
+                <w:color w:val="auto"/>
+                <w:sz w:val="21"/>
+                <w:szCs w:val="21"/>
+                <w:lang w:val="en-US" w:eastAsia="zh-CN"/>
+              </w:rPr>
+            </w:pPr>
+            <w:r>
+              <w:rPr>
+                <w:rFonts w:hint="eastAsia" w:ascii="宋体" w:hAnsi="宋体" w:eastAsia="宋体" w:cs="宋体"/>
+                <w:b w:val="0"/>
+                <w:bCs w:val="0"/>
+                <w:color w:val="auto"/>
+                <w:sz w:val="21"/>
+                <w:szCs w:val="21"/>
+                <w:lang w:val="en-US" w:eastAsia="zh-CN"/>
+              </w:rPr>
+              <w:t xml:space="preserve">  "msg": "</w:t>
+            </w:r>
+            <w:r>
+              <w:rPr>
+                <w:rFonts w:hint="eastAsia" w:ascii="宋体" w:hAnsi="宋体" w:cs="宋体"/>
+                <w:b w:val="0"/>
+                <w:bCs w:val="0"/>
+                <w:color w:val="auto"/>
+                <w:sz w:val="21"/>
+                <w:szCs w:val="21"/>
+                <w:lang w:val="en-US" w:eastAsia="zh-CN"/>
+              </w:rPr>
+              <w:t>系统出现错误，查询失误</w:t>
+            </w:r>
+            <w:r>
+              <w:rPr>
+                <w:rFonts w:hint="eastAsia" w:ascii="宋体" w:hAnsi="宋体" w:eastAsia="宋体" w:cs="宋体"/>
+                <w:b w:val="0"/>
+                <w:bCs w:val="0"/>
+                <w:color w:val="auto"/>
+                <w:sz w:val="21"/>
+                <w:szCs w:val="21"/>
+                <w:lang w:val="en-US" w:eastAsia="zh-CN"/>
+              </w:rPr>
+              <w:t>",</w:t>
+            </w:r>
+          </w:p>
+          <w:p>
+            <w:pPr>
+              <w:jc w:val="left"/>
+              <w:rPr>
+                <w:rFonts w:hint="eastAsia" w:ascii="宋体" w:hAnsi="宋体" w:eastAsia="宋体" w:cs="宋体"/>
+                <w:b w:val="0"/>
+                <w:bCs w:val="0"/>
+                <w:color w:val="auto"/>
+                <w:sz w:val="21"/>
+                <w:szCs w:val="21"/>
+                <w:lang w:val="en-US" w:eastAsia="zh-CN"/>
+              </w:rPr>
+            </w:pPr>
+            <w:r>
+              <w:rPr>
+                <w:rFonts w:hint="eastAsia" w:ascii="宋体" w:hAnsi="宋体" w:eastAsia="宋体" w:cs="宋体"/>
+                <w:b w:val="0"/>
+                <w:bCs w:val="0"/>
+                <w:color w:val="auto"/>
+                <w:sz w:val="21"/>
+                <w:szCs w:val="21"/>
+                <w:lang w:val="en-US" w:eastAsia="zh-CN"/>
+              </w:rPr>
+              <w:t xml:space="preserve">  "r": 0</w:t>
+            </w:r>
+            <w:r>
+              <w:rPr>
+                <w:rFonts w:hint="eastAsia" w:ascii="宋体" w:hAnsi="宋体" w:cs="宋体"/>
+                <w:b w:val="0"/>
+                <w:bCs w:val="0"/>
+                <w:color w:val="auto"/>
+                <w:sz w:val="21"/>
+                <w:szCs w:val="21"/>
+                <w:lang w:val="en-US" w:eastAsia="zh-CN"/>
+              </w:rPr>
+              <w:t>,</w:t>
+            </w:r>
+          </w:p>
+          <w:p>
+            <w:pPr>
+              <w:jc w:val="left"/>
+              <w:rPr>
+                <w:rFonts w:hint="eastAsia" w:ascii="宋体" w:hAnsi="宋体" w:eastAsia="宋体" w:cs="宋体"/>
+                <w:b w:val="0"/>
+                <w:bCs w:val="0"/>
+                <w:color w:val="auto"/>
+                <w:sz w:val="21"/>
+                <w:szCs w:val="21"/>
+                <w:lang w:val="en-US" w:eastAsia="zh-CN"/>
+              </w:rPr>
+            </w:pPr>
+            <w:r>
+              <w:rPr>
+                <w:rFonts w:hint="eastAsia" w:ascii="宋体" w:hAnsi="宋体" w:cs="宋体"/>
+                <w:b w:val="0"/>
+                <w:bCs w:val="0"/>
+                <w:color w:val="auto"/>
+                <w:sz w:val="21"/>
+                <w:szCs w:val="21"/>
+                <w:lang w:val="en-US" w:eastAsia="zh-CN"/>
+              </w:rPr>
+              <w:t xml:space="preserve">  </w:t>
+            </w:r>
+            <w:r>
+              <w:rPr>
+                <w:rFonts w:hint="eastAsia" w:ascii="宋体" w:hAnsi="宋体" w:eastAsia="宋体" w:cs="宋体"/>
+                <w:b w:val="0"/>
+                <w:bCs w:val="0"/>
+                <w:color w:val="auto"/>
+                <w:sz w:val="21"/>
+                <w:szCs w:val="21"/>
+                <w:lang w:val="en-US" w:eastAsia="zh-CN"/>
+              </w:rPr>
+              <w:t>"</w:t>
+            </w:r>
+            <w:r>
+              <w:rPr>
+                <w:rFonts w:hint="eastAsia" w:ascii="宋体" w:hAnsi="宋体" w:cs="宋体"/>
+                <w:b w:val="0"/>
+                <w:bCs w:val="0"/>
+                <w:color w:val="auto"/>
+                <w:sz w:val="21"/>
+                <w:szCs w:val="21"/>
+                <w:lang w:val="en-US" w:eastAsia="zh-CN"/>
+              </w:rPr>
+              <w:t>info</w:t>
+            </w:r>
+            <w:r>
+              <w:rPr>
+                <w:rFonts w:hint="eastAsia" w:ascii="宋体" w:hAnsi="宋体" w:eastAsia="宋体" w:cs="宋体"/>
+                <w:b w:val="0"/>
+                <w:bCs w:val="0"/>
+                <w:color w:val="auto"/>
+                <w:sz w:val="21"/>
+                <w:szCs w:val="21"/>
+                <w:lang w:val="en-US" w:eastAsia="zh-CN"/>
+              </w:rPr>
+              <w:t>": "</w:t>
+            </w:r>
+            <w:r>
+              <w:rPr>
+                <w:rFonts w:hint="eastAsia" w:ascii="宋体" w:hAnsi="宋体" w:cs="宋体"/>
+                <w:b w:val="0"/>
+                <w:bCs w:val="0"/>
+                <w:color w:val="auto"/>
+                <w:sz w:val="21"/>
+                <w:szCs w:val="21"/>
+                <w:lang w:val="en-US" w:eastAsia="zh-CN"/>
+              </w:rPr>
+              <w:t xml:space="preserve"> </w:t>
+            </w:r>
+            <w:r>
+              <w:rPr>
+                <w:rFonts w:hint="eastAsia" w:ascii="宋体" w:hAnsi="宋体" w:eastAsia="宋体" w:cs="宋体"/>
+                <w:b w:val="0"/>
+                <w:bCs w:val="0"/>
+                <w:color w:val="auto"/>
+                <w:sz w:val="21"/>
+                <w:szCs w:val="21"/>
+                <w:lang w:val="en-US" w:eastAsia="zh-CN"/>
+              </w:rPr>
+              <w:t>"</w:t>
+            </w:r>
+          </w:p>
+          <w:p>
+            <w:pPr>
+              <w:jc w:val="left"/>
+              <w:rPr>
+                <w:rFonts w:hint="eastAsia" w:ascii="宋体" w:hAnsi="宋体" w:eastAsia="宋体" w:cs="宋体"/>
+                <w:b w:val="0"/>
+                <w:bCs w:val="0"/>
+                <w:color w:val="auto"/>
+                <w:sz w:val="21"/>
+                <w:szCs w:val="21"/>
+                <w:lang w:val="en-US" w:eastAsia="zh-CN"/>
+              </w:rPr>
+            </w:pPr>
+          </w:p>
+          <w:p>
+            <w:pPr>
+              <w:jc w:val="left"/>
+              <w:rPr>
+                <w:rFonts w:hint="eastAsia" w:ascii="宋体" w:hAnsi="宋体" w:eastAsia="宋体" w:cs="宋体"/>
+                <w:b w:val="0"/>
+                <w:bCs w:val="0"/>
+                <w:color w:val="auto"/>
+                <w:sz w:val="21"/>
+                <w:szCs w:val="21"/>
+                <w:lang w:val="en-US" w:eastAsia="zh-CN"/>
+              </w:rPr>
+            </w:pPr>
+            <w:r>
+              <w:rPr>
+                <w:rFonts w:hint="eastAsia" w:ascii="宋体" w:hAnsi="宋体" w:eastAsia="宋体" w:cs="宋体"/>
+                <w:b w:val="0"/>
+                <w:bCs w:val="0"/>
+                <w:color w:val="auto"/>
+                <w:sz w:val="21"/>
+                <w:szCs w:val="21"/>
+                <w:lang w:val="en-US" w:eastAsia="zh-CN"/>
+              </w:rPr>
+              <w:t>}</w:t>
+            </w:r>
+          </w:p>
+        </w:tc>
+      </w:tr>
+      <w:tr>
+        <w:tblPrEx>
+          <w:tblBorders>
+            <w:top w:val="single" w:color="A5A5A5" w:sz="4" w:space="0"/>
+            <w:left w:val="single" w:color="A5A5A5" w:sz="4" w:space="0"/>
+            <w:bottom w:val="single" w:color="A5A5A5" w:sz="4" w:space="0"/>
+            <w:right w:val="single" w:color="A5A5A5" w:sz="4" w:space="0"/>
+            <w:insideH w:val="single" w:color="A5A5A5" w:sz="4" w:space="0"/>
+            <w:insideV w:val="single" w:color="A5A5A5" w:sz="4" w:space="0"/>
+          </w:tblBorders>
+          <w:tblLayout w:type="fixed"/>
+          <w:tblCellMar>
+            <w:top w:w="0" w:type="dxa"/>
+            <w:left w:w="108" w:type="dxa"/>
+            <w:bottom w:w="0" w:type="dxa"/>
+            <w:right w:w="108" w:type="dxa"/>
+          </w:tblCellMar>
+        </w:tblPrEx>
+        <w:trPr>
+          <w:trHeight w:val="475" w:hRule="atLeast"/>
+          <w:jc w:val="center"/>
+        </w:trPr>
+        <w:tc>
+          <w:tcPr>
+            <w:tcW w:w="1606" w:type="dxa"/>
+            <w:tcBorders>
+              <w:left w:val="nil"/>
+            </w:tcBorders>
+            <w:shd w:val="clear" w:color="auto" w:fill="D6E4F1"/>
+            <w:vAlign w:val="center"/>
+          </w:tcPr>
+          <w:p>
+            <w:pPr>
+              <w:jc w:val="center"/>
+              <w:rPr>
+                <w:rFonts w:hint="eastAsia" w:ascii="宋体" w:hAnsi="宋体" w:eastAsia="宋体" w:cs="宋体"/>
+                <w:b w:val="0"/>
+                <w:bCs w:val="0"/>
+                <w:color w:val="auto"/>
+                <w:sz w:val="21"/>
+                <w:szCs w:val="21"/>
+              </w:rPr>
+            </w:pPr>
+            <w:r>
+              <w:rPr>
+                <w:rFonts w:hint="eastAsia" w:ascii="宋体" w:hAnsi="宋体" w:eastAsia="宋体" w:cs="宋体"/>
+                <w:b w:val="0"/>
+                <w:bCs w:val="0"/>
+                <w:color w:val="auto"/>
+                <w:sz w:val="21"/>
+                <w:szCs w:val="21"/>
+              </w:rPr>
+              <w:t>场景描述</w:t>
+            </w:r>
+          </w:p>
+        </w:tc>
+        <w:tc>
+          <w:tcPr>
+            <w:tcW w:w="7814" w:type="dxa"/>
+            <w:gridSpan w:val="3"/>
+            <w:shd w:val="clear" w:color="auto" w:fill="FFFFFF"/>
+            <w:vAlign w:val="center"/>
+          </w:tcPr>
+          <w:p>
+            <w:pPr>
+              <w:jc w:val="center"/>
+              <w:rPr>
+                <w:rFonts w:hint="eastAsia" w:ascii="宋体" w:hAnsi="宋体" w:eastAsia="宋体" w:cs="宋体"/>
+                <w:b w:val="0"/>
+                <w:bCs w:val="0"/>
+                <w:color w:val="auto"/>
+                <w:sz w:val="21"/>
+                <w:szCs w:val="21"/>
+                <w:lang w:val="en-US" w:eastAsia="zh-CN"/>
+              </w:rPr>
+            </w:pPr>
+            <w:r>
+              <w:rPr>
+                <w:rFonts w:hint="eastAsia" w:ascii="宋体" w:hAnsi="宋体" w:cs="宋体"/>
+                <w:b w:val="0"/>
+                <w:bCs w:val="0"/>
+                <w:color w:val="auto"/>
+                <w:sz w:val="21"/>
+                <w:szCs w:val="21"/>
+                <w:lang w:val="en-US" w:eastAsia="zh-CN"/>
+              </w:rPr>
+              <w:t>薪水检索页面使用</w:t>
+            </w:r>
+          </w:p>
+        </w:tc>
+      </w:tr>
+      <w:tr>
+        <w:tblPrEx>
+          <w:tblBorders>
+            <w:top w:val="single" w:color="A5A5A5" w:sz="4" w:space="0"/>
+            <w:left w:val="single" w:color="A5A5A5" w:sz="4" w:space="0"/>
+            <w:bottom w:val="single" w:color="A5A5A5" w:sz="4" w:space="0"/>
+            <w:right w:val="single" w:color="A5A5A5" w:sz="4" w:space="0"/>
+            <w:insideH w:val="single" w:color="A5A5A5" w:sz="4" w:space="0"/>
+            <w:insideV w:val="single" w:color="A5A5A5" w:sz="4" w:space="0"/>
+          </w:tblBorders>
+          <w:tblLayout w:type="fixed"/>
+          <w:tblCellMar>
+            <w:top w:w="0" w:type="dxa"/>
+            <w:left w:w="108" w:type="dxa"/>
+            <w:bottom w:w="0" w:type="dxa"/>
+            <w:right w:w="108" w:type="dxa"/>
+          </w:tblCellMar>
+        </w:tblPrEx>
+        <w:trPr>
+          <w:trHeight w:val="673" w:hRule="atLeast"/>
+          <w:jc w:val="center"/>
+        </w:trPr>
+        <w:tc>
+          <w:tcPr>
+            <w:tcW w:w="1606" w:type="dxa"/>
+            <w:tcBorders>
+              <w:left w:val="nil"/>
+              <w:bottom w:val="nil"/>
+            </w:tcBorders>
+            <w:shd w:val="clear" w:color="auto" w:fill="D6E4F1"/>
+            <w:vAlign w:val="center"/>
+          </w:tcPr>
+          <w:p>
+            <w:pPr>
+              <w:jc w:val="center"/>
+              <w:rPr>
+                <w:rFonts w:hint="eastAsia" w:ascii="宋体" w:hAnsi="宋体" w:eastAsia="宋体" w:cs="宋体"/>
+                <w:b w:val="0"/>
+                <w:bCs w:val="0"/>
+                <w:color w:val="auto"/>
+                <w:sz w:val="21"/>
+                <w:szCs w:val="21"/>
+              </w:rPr>
+            </w:pPr>
+            <w:r>
+              <w:rPr>
+                <w:rFonts w:hint="eastAsia" w:ascii="宋体" w:hAnsi="宋体" w:eastAsia="宋体" w:cs="宋体"/>
+                <w:b w:val="0"/>
+                <w:bCs w:val="0"/>
+                <w:color w:val="auto"/>
+                <w:sz w:val="21"/>
+                <w:szCs w:val="21"/>
+              </w:rPr>
+              <w:t>备注</w:t>
+            </w:r>
+          </w:p>
+        </w:tc>
+        <w:tc>
+          <w:tcPr>
+            <w:tcW w:w="7814" w:type="dxa"/>
+            <w:gridSpan w:val="3"/>
+            <w:shd w:val="clear" w:color="auto" w:fill="FFFFFF"/>
+            <w:vAlign w:val="center"/>
+          </w:tcPr>
+          <w:p>
+            <w:pPr>
+              <w:jc w:val="both"/>
+              <w:rPr>
+                <w:rFonts w:hint="eastAsia"/>
+                <w:color w:val="auto"/>
+                <w:lang w:val="en-US" w:eastAsia="zh-CN"/>
+              </w:rPr>
+            </w:pPr>
+          </w:p>
+        </w:tc>
+      </w:tr>
+    </w:tbl>
+    <w:p>
+      <w:pPr>
+        <w:outlineLvl w:val="9"/>
+        <w:rPr>
+          <w:rFonts w:hint="eastAsia"/>
+          <w:color w:val="auto"/>
+          <w:sz w:val="28"/>
+          <w:szCs w:val="28"/>
+          <w:lang w:val="en-US" w:eastAsia="zh-CN"/>
+        </w:rPr>
+      </w:pPr>
+    </w:p>
     <w:p/>
     <w:p/>
     <w:p/>
@@ -21247,12 +24766,6 @@
       </w:r>
     </w:p>
     <w:p>
-      <w:pPr>
-        <w:rPr>
-          <w:rFonts w:hint="eastAsia"/>
-          <w:lang w:val="en-US" w:eastAsia="zh-CN"/>
-        </w:rPr>
-      </w:pPr>
       <w:r>
         <w:drawing>
           <wp:inline distT="0" distB="0" distL="114300" distR="114300">
@@ -21296,6 +24809,150 @@
           </wp:inline>
         </w:drawing>
       </w:r>
+    </w:p>
+    <w:p>
+      <w:r>
+        <w:drawing>
+          <wp:inline distT="0" distB="0" distL="114300" distR="114300">
+            <wp:extent cx="5936615" cy="3295650"/>
+            <wp:effectExtent l="0" t="0" r="6985" b="6350"/>
+            <wp:docPr id="10" name="图片 1"/>
+            <wp:cNvGraphicFramePr>
+              <a:graphicFrameLocks xmlns:a="http://schemas.openxmlformats.org/drawingml/2006/main" noChangeAspect="1"/>
+            </wp:cNvGraphicFramePr>
+            <a:graphic xmlns:a="http://schemas.openxmlformats.org/drawingml/2006/main">
+              <a:graphicData uri="http://schemas.openxmlformats.org/drawingml/2006/picture">
+                <pic:pic xmlns:pic="http://schemas.openxmlformats.org/drawingml/2006/picture">
+                  <pic:nvPicPr>
+                    <pic:cNvPr id="10" name="图片 1"/>
+                    <pic:cNvPicPr>
+                      <a:picLocks noChangeAspect="1"/>
+                    </pic:cNvPicPr>
+                  </pic:nvPicPr>
+                  <pic:blipFill>
+                    <a:blip r:embed="rId14"/>
+                    <a:stretch>
+                      <a:fillRect/>
+                    </a:stretch>
+                  </pic:blipFill>
+                  <pic:spPr>
+                    <a:xfrm>
+                      <a:off x="0" y="0"/>
+                      <a:ext cx="5936615" cy="3295650"/>
+                    </a:xfrm>
+                    <a:prstGeom prst="rect">
+                      <a:avLst/>
+                    </a:prstGeom>
+                    <a:noFill/>
+                    <a:ln w="9525">
+                      <a:noFill/>
+                    </a:ln>
+                  </pic:spPr>
+                </pic:pic>
+              </a:graphicData>
+            </a:graphic>
+          </wp:inline>
+        </w:drawing>
+      </w:r>
+    </w:p>
+    <w:p/>
+    <w:p>
+      <w:r>
+        <w:drawing>
+          <wp:inline distT="0" distB="0" distL="114300" distR="114300">
+            <wp:extent cx="5939155" cy="3720465"/>
+            <wp:effectExtent l="0" t="0" r="4445" b="635"/>
+            <wp:docPr id="11" name="图片 2"/>
+            <wp:cNvGraphicFramePr>
+              <a:graphicFrameLocks xmlns:a="http://schemas.openxmlformats.org/drawingml/2006/main" noChangeAspect="1"/>
+            </wp:cNvGraphicFramePr>
+            <a:graphic xmlns:a="http://schemas.openxmlformats.org/drawingml/2006/main">
+              <a:graphicData uri="http://schemas.openxmlformats.org/drawingml/2006/picture">
+                <pic:pic xmlns:pic="http://schemas.openxmlformats.org/drawingml/2006/picture">
+                  <pic:nvPicPr>
+                    <pic:cNvPr id="11" name="图片 2"/>
+                    <pic:cNvPicPr>
+                      <a:picLocks noChangeAspect="1"/>
+                    </pic:cNvPicPr>
+                  </pic:nvPicPr>
+                  <pic:blipFill>
+                    <a:blip r:embed="rId15"/>
+                    <a:stretch>
+                      <a:fillRect/>
+                    </a:stretch>
+                  </pic:blipFill>
+                  <pic:spPr>
+                    <a:xfrm>
+                      <a:off x="0" y="0"/>
+                      <a:ext cx="5939155" cy="3720465"/>
+                    </a:xfrm>
+                    <a:prstGeom prst="rect">
+                      <a:avLst/>
+                    </a:prstGeom>
+                    <a:noFill/>
+                    <a:ln w="9525">
+                      <a:noFill/>
+                    </a:ln>
+                  </pic:spPr>
+                </pic:pic>
+              </a:graphicData>
+            </a:graphic>
+          </wp:inline>
+        </w:drawing>
+      </w:r>
+    </w:p>
+    <w:p>
+      <w:pPr>
+        <w:rPr>
+          <w:rFonts w:hint="eastAsia"/>
+          <w:lang w:val="en-US" w:eastAsia="zh-CN"/>
+        </w:rPr>
+      </w:pPr>
+      <w:r>
+        <w:drawing>
+          <wp:inline distT="0" distB="0" distL="114300" distR="114300">
+            <wp:extent cx="5933440" cy="3662680"/>
+            <wp:effectExtent l="0" t="0" r="10160" b="7620"/>
+            <wp:docPr id="12" name="图片 3"/>
+            <wp:cNvGraphicFramePr>
+              <a:graphicFrameLocks xmlns:a="http://schemas.openxmlformats.org/drawingml/2006/main" noChangeAspect="1"/>
+            </wp:cNvGraphicFramePr>
+            <a:graphic xmlns:a="http://schemas.openxmlformats.org/drawingml/2006/main">
+              <a:graphicData uri="http://schemas.openxmlformats.org/drawingml/2006/picture">
+                <pic:pic xmlns:pic="http://schemas.openxmlformats.org/drawingml/2006/picture">
+                  <pic:nvPicPr>
+                    <pic:cNvPr id="12" name="图片 3"/>
+                    <pic:cNvPicPr>
+                      <a:picLocks noChangeAspect="1"/>
+                    </pic:cNvPicPr>
+                  </pic:nvPicPr>
+                  <pic:blipFill>
+                    <a:blip r:embed="rId16"/>
+                    <a:stretch>
+                      <a:fillRect/>
+                    </a:stretch>
+                  </pic:blipFill>
+                  <pic:spPr>
+                    <a:xfrm>
+                      <a:off x="0" y="0"/>
+                      <a:ext cx="5933440" cy="3662680"/>
+                    </a:xfrm>
+                    <a:prstGeom prst="rect">
+                      <a:avLst/>
+                    </a:prstGeom>
+                    <a:noFill/>
+                    <a:ln w="9525">
+                      <a:noFill/>
+                    </a:ln>
+                  </pic:spPr>
+                </pic:pic>
+              </a:graphicData>
+            </a:graphic>
+          </wp:inline>
+        </w:drawing>
+      </w:r>
+      <w:bookmarkStart w:id="14" w:name="_GoBack"/>
+      <w:bookmarkEnd w:id="14"/>
     </w:p>
     <w:sectPr>
       <w:headerReference r:id="rId3" w:type="default"/>
